--- a/doc/DiscTempNew1011.docx
+++ b/doc/DiscTempNew1011.docx
@@ -1,6 +1,6 @@
 
 <file path=word/document.xml><?xml version="1.0" encoding="utf-8"?>
-<w:document xmlns:ve="http://schemas.openxmlformats.org/markup-compatibility/2006" xmlns:o="urn:schemas-microsoft-com:office:office" xmlns:r="http://schemas.openxmlformats.org/officeDocument/2006/relationships" xmlns:m="http://schemas.openxmlformats.org/officeDocument/2006/math" xmlns:v="urn:schemas-microsoft-com:vml" xmlns:wp="http://schemas.openxmlformats.org/drawingml/2006/wordprocessingDrawing" xmlns:w10="urn:schemas-microsoft-com:office:word" xmlns:w="http://schemas.openxmlformats.org/wordprocessingml/2006/main" xmlns:wne="http://schemas.microsoft.com/office/word/2006/wordml">
+<w:document xmlns:wpc="http://schemas.microsoft.com/office/word/2010/wordprocessingCanvas" xmlns:mc="http://schemas.openxmlformats.org/markup-compatibility/2006" xmlns:o="urn:schemas-microsoft-com:office:office" xmlns:r="http://schemas.openxmlformats.org/officeDocument/2006/relationships" xmlns:m="http://schemas.openxmlformats.org/officeDocument/2006/math" xmlns:v="urn:schemas-microsoft-com:vml" xmlns:wp14="http://schemas.microsoft.com/office/word/2010/wordprocessingDrawing" xmlns:wp="http://schemas.openxmlformats.org/drawingml/2006/wordprocessingDrawing" xmlns:w10="urn:schemas-microsoft-com:office:word" xmlns:w="http://schemas.openxmlformats.org/wordprocessingml/2006/main" xmlns:w14="http://schemas.microsoft.com/office/word/2010/wordml" xmlns:w15="http://schemas.microsoft.com/office/word/2012/wordml" xmlns:wpg="http://schemas.microsoft.com/office/word/2010/wordprocessingGroup" xmlns:wpi="http://schemas.microsoft.com/office/word/2010/wordprocessingInk" xmlns:wne="http://schemas.microsoft.com/office/word/2006/wordml" xmlns:wps="http://schemas.microsoft.com/office/word/2010/wordprocessingShape" mc:Ignorable="w14 w15 wp14">
   <w:body>
     <w:p>
       <w:pPr>
@@ -22,7 +22,7 @@
           <w:szCs w:val="24"/>
         </w:rPr>
         <w:pict>
-          <v:group id="Group 73" o:spid="_x0000_s1026" style="position:absolute;left:0;text-align:left;margin-left:1065.2pt;margin-top:495.1pt;width:174.55pt;height:124.05pt;z-index:251714560;mso-position-horizontal:right;mso-position-horizontal-relative:margin" coordorigin="7458,9795" coordsize="3491,2350" o:gfxdata="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">
+          <v:group id="Group 73" o:spid="_x0000_s1026" style="position:absolute;left:0;text-align:left;margin-left:1188.55pt;margin-top:495.1pt;width:174.55pt;height:124.05pt;z-index:251680256;mso-position-horizontal:right;mso-position-horizontal-relative:margin" coordorigin="7458,9795" coordsize="3491,2350" o:gfxdata="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">
             <v:shapetype id="_x0000_t202" coordsize="21600,21600" o:spt="202" path="m,l,21600r21600,l21600,xe">
               <v:stroke joinstyle="miter"/>
               <v:path gradientshapeok="t" o:connecttype="rect"/>
@@ -43,7 +43,23 @@
                         <w:rFonts w:ascii="SimSun" w:hAnsi="SimSun"/>
                         <w:szCs w:val="21"/>
                       </w:rPr>
-                      <w:t>${company_name}</w:t>
+                      <w:t>${</w:t>
+                    </w:r>
+                    <w:proofErr w:type="spellStart"/>
+                    <w:r>
+                      <w:rPr>
+                        <w:rFonts w:ascii="SimSun" w:hAnsi="SimSun"/>
+                        <w:szCs w:val="21"/>
+                      </w:rPr>
+                      <w:t>company_name</w:t>
+                    </w:r>
+                    <w:proofErr w:type="spellEnd"/>
+                    <w:r>
+                      <w:rPr>
+                        <w:rFonts w:ascii="SimSun" w:hAnsi="SimSun"/>
+                        <w:szCs w:val="21"/>
+                      </w:rPr>
+                      <w:t>}</w:t>
                     </w:r>
                   </w:p>
                 </w:txbxContent>
@@ -67,7 +83,25 @@
                         <w:sz w:val="24"/>
                         <w:szCs w:val="24"/>
                       </w:rPr>
-                      <w:t>${user_name}</w:t>
+                      <w:t>${</w:t>
+                    </w:r>
+                    <w:proofErr w:type="spellStart"/>
+                    <w:r>
+                      <w:rPr>
+                        <w:rFonts w:ascii="SimSun" w:hAnsi="SimSun"/>
+                        <w:sz w:val="24"/>
+                        <w:szCs w:val="24"/>
+                      </w:rPr>
+                      <w:t>user_name</w:t>
+                    </w:r>
+                    <w:proofErr w:type="spellEnd"/>
+                    <w:r>
+                      <w:rPr>
+                        <w:rFonts w:ascii="SimSun" w:hAnsi="SimSun"/>
+                        <w:sz w:val="24"/>
+                        <w:szCs w:val="24"/>
+                      </w:rPr>
+                      <w:t>}</w:t>
                     </w:r>
                   </w:p>
                 </w:txbxContent>
@@ -130,7 +164,7 @@
           <w:noProof/>
         </w:rPr>
         <w:pict>
-          <v:rect id="Rectangle 69" o:spid="_x0000_s1097" style="position:absolute;left:0;text-align:left;margin-left:199.85pt;margin-top:-478.95pt;width:312.45pt;height:58.2pt;z-index:251706368;visibility:visible" o:gfxdata="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" stroked="f">
+          <v:rect id="Rectangle 69" o:spid="_x0000_s1097" style="position:absolute;left:0;text-align:left;margin-left:199.85pt;margin-top:-478.95pt;width:312.45pt;height:58.2pt;z-index:251675136;visibility:visible" o:gfxdata="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" stroked="f">
             <v:textbox>
               <w:txbxContent>
                 <w:p>
@@ -160,7 +194,7 @@
           <w:noProof/>
         </w:rPr>
         <w:pict>
-          <v:group id="Group 64" o:spid="_x0000_s1093" style="position:absolute;left:0;text-align:left;margin-left:331.6pt;margin-top:-341.45pt;width:174.55pt;height:124.05pt;z-index:251688960" coordorigin="7458,9795" coordsize="3491,2350" o:gfxdata="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">
+          <v:group id="Group 64" o:spid="_x0000_s1093" style="position:absolute;left:0;text-align:left;margin-left:331.6pt;margin-top:-341.45pt;width:174.55pt;height:124.05pt;z-index:251660800" coordorigin="7458,9795" coordsize="3491,2350" o:gfxdata="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">
             <v:shape id="_x0000_s1096" type="#_x0000_t202" style="position:absolute;left:7458;top:9795;width:3328;height:502;visibility:visible" o:gfxdata="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" filled="f" stroked="f">
               <v:textbox>
                 <w:txbxContent>
@@ -177,7 +211,23 @@
                         <w:rFonts w:ascii="SimSun" w:hAnsi="SimSun"/>
                         <w:szCs w:val="21"/>
                       </w:rPr>
-                      <w:t>${company_name}</w:t>
+                      <w:t>${</w:t>
+                    </w:r>
+                    <w:proofErr w:type="spellStart"/>
+                    <w:r>
+                      <w:rPr>
+                        <w:rFonts w:ascii="SimSun" w:hAnsi="SimSun"/>
+                        <w:szCs w:val="21"/>
+                      </w:rPr>
+                      <w:t>company_name</w:t>
+                    </w:r>
+                    <w:proofErr w:type="spellEnd"/>
+                    <w:r>
+                      <w:rPr>
+                        <w:rFonts w:ascii="SimSun" w:hAnsi="SimSun"/>
+                        <w:szCs w:val="21"/>
+                      </w:rPr>
+                      <w:t>}</w:t>
                     </w:r>
                   </w:p>
                 </w:txbxContent>
@@ -201,7 +251,25 @@
                         <w:sz w:val="24"/>
                         <w:szCs w:val="24"/>
                       </w:rPr>
-                      <w:t>${user_name}</w:t>
+                      <w:t>${</w:t>
+                    </w:r>
+                    <w:proofErr w:type="spellStart"/>
+                    <w:r>
+                      <w:rPr>
+                        <w:rFonts w:ascii="SimSun" w:hAnsi="SimSun"/>
+                        <w:sz w:val="24"/>
+                        <w:szCs w:val="24"/>
+                      </w:rPr>
+                      <w:t>user_name</w:t>
+                    </w:r>
+                    <w:proofErr w:type="spellEnd"/>
+                    <w:r>
+                      <w:rPr>
+                        <w:rFonts w:ascii="SimSun" w:hAnsi="SimSun"/>
+                        <w:sz w:val="24"/>
+                        <w:szCs w:val="24"/>
+                      </w:rPr>
+                      <w:t>}</w:t>
                     </w:r>
                   </w:p>
                 </w:txbxContent>
@@ -263,7 +331,7 @@
           <w:noProof/>
         </w:rPr>
         <w:drawing>
-          <wp:anchor distT="0" distB="0" distL="114300" distR="114300" simplePos="0" relativeHeight="251687936" behindDoc="0" locked="0" layoutInCell="1" allowOverlap="1">
+          <wp:anchor distT="0" distB="0" distL="114300" distR="114300" simplePos="0" relativeHeight="251636224" behindDoc="0" locked="0" layoutInCell="1" allowOverlap="1">
             <wp:simplePos x="0" y="0"/>
             <wp:positionH relativeFrom="column">
               <wp:align>center</wp:align>
@@ -291,7 +359,7 @@
                     <a:blip r:embed="rId7" cstate="print">
                       <a:extLst>
                         <a:ext uri="{28A0092B-C50C-407E-A947-70E740481C1C}">
-                          <a14:useLocalDpi xmlns:a14="http://schemas.microsoft.com/office/drawing/2010/main" xmlns:wps="http://schemas.microsoft.com/office/word/2010/wordprocessingShape" xmlns:wpi="http://schemas.microsoft.com/office/word/2010/wordprocessingInk" xmlns:wpg="http://schemas.microsoft.com/office/word/2010/wordprocessingGroup" xmlns:w15="http://schemas.microsoft.com/office/word/2012/wordml" xmlns:w14="http://schemas.microsoft.com/office/word/2010/wordml" xmlns:w="http://schemas.openxmlformats.org/wordprocessingml/2006/main" xmlns:w10="urn:schemas-microsoft-com:office:word" xmlns:wp14="http://schemas.microsoft.com/office/word/2010/wordprocessingDrawing" xmlns:v="urn:schemas-microsoft-com:vml" xmlns:o="urn:schemas-microsoft-com:office:office" xmlns:mc="http://schemas.openxmlformats.org/markup-compatibility/2006" xmlns:wpc="http://schemas.microsoft.com/office/word/2010/wordprocessingCanvas" xmlns="" val="0"/>
+                          <a14:useLocalDpi xmlns:a14="http://schemas.microsoft.com/office/drawing/2010/main" val="0"/>
                         </a:ext>
                       </a:extLst>
                     </a:blip>
@@ -325,7 +393,7 @@
           <w:szCs w:val="52"/>
         </w:rPr>
         <w:pict>
-          <v:shape id="Text Box 62" o:spid="_x0000_s1037" type="#_x0000_t202" style="position:absolute;left:0;text-align:left;margin-left:120.75pt;margin-top:573.15pt;width:66.8pt;height:22.5pt;z-index:251682816;visibility:visible;mso-position-horizontal-relative:text;mso-position-vertical-relative:text" o:gfxdata="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" filled="f" stroked="f">
+          <v:shape id="Text Box 62" o:spid="_x0000_s1037" type="#_x0000_t202" style="position:absolute;left:0;text-align:left;margin-left:120.75pt;margin-top:573.15pt;width:66.8pt;height:22.5pt;z-index:251658752;visibility:visible;mso-position-horizontal-relative:text;mso-position-vertical-relative:text" o:gfxdata="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" filled="f" stroked="f">
             <v:textbox>
               <w:txbxContent>
                 <w:p>
@@ -346,7 +414,7 @@
           <w:szCs w:val="52"/>
         </w:rPr>
         <w:pict>
-          <v:shape id="Text Box 61" o:spid="_x0000_s1038" type="#_x0000_t202" style="position:absolute;left:0;text-align:left;margin-left:120.75pt;margin-top:596.35pt;width:73.55pt;height:27.75pt;z-index:251683840;visibility:visible;mso-position-horizontal-relative:text;mso-position-vertical-relative:text" o:gfxdata="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" filled="f" stroked="f">
+          <v:shape id="Text Box 61" o:spid="_x0000_s1038" type="#_x0000_t202" style="position:absolute;left:0;text-align:left;margin-left:120.75pt;margin-top:596.35pt;width:73.55pt;height:27.75pt;z-index:251659776;visibility:visible;mso-position-horizontal-relative:text;mso-position-vertical-relative:text" o:gfxdata="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" filled="f" stroked="f">
             <v:textbox>
               <w:txbxContent>
                 <w:p>
@@ -367,7 +435,7 @@
           <w:szCs w:val="52"/>
         </w:rPr>
         <w:pict>
-          <v:shape id="Text Box 60" o:spid="_x0000_s1039" type="#_x0000_t202" style="position:absolute;left:0;text-align:left;margin-left:117pt;margin-top:552.9pt;width:57.8pt;height:20.25pt;z-index:251681792;visibility:visible;mso-position-horizontal-relative:text;mso-position-vertical-relative:text" o:gfxdata="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" filled="f" stroked="f">
+          <v:shape id="Text Box 60" o:spid="_x0000_s1039" type="#_x0000_t202" style="position:absolute;left:0;text-align:left;margin-left:117pt;margin-top:552.9pt;width:57.8pt;height:20.25pt;z-index:251657728;visibility:visible;mso-position-horizontal-relative:text;mso-position-vertical-relative:text" o:gfxdata="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" filled="f" stroked="f">
             <v:textbox>
               <w:txbxContent>
                 <w:p/>
@@ -385,7 +453,7 @@
           <w:szCs w:val="52"/>
         </w:rPr>
         <w:pict>
-          <v:shape id="Text Box 59" o:spid="_x0000_s1040" type="#_x0000_t202" style="position:absolute;left:0;text-align:left;margin-left:477.8pt;margin-top:195.5pt;width:62.95pt;height:22.5pt;z-index:251680768;visibility:visible;mso-position-horizontal-relative:text;mso-position-vertical-relative:text" o:gfxdata="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" filled="f" stroked="f">
+          <v:shape id="Text Box 59" o:spid="_x0000_s1040" type="#_x0000_t202" style="position:absolute;left:0;text-align:left;margin-left:477.8pt;margin-top:195.5pt;width:62.95pt;height:22.5pt;z-index:251656704;visibility:visible;mso-position-horizontal-relative:text;mso-position-vertical-relative:text" o:gfxdata="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" filled="f" stroked="f">
             <v:textbox>
               <w:txbxContent>
                 <w:p>
@@ -409,7 +477,7 @@
           <w:szCs w:val="52"/>
         </w:rPr>
         <w:pict>
-          <v:shape id="Text Box 58" o:spid="_x0000_s1041" type="#_x0000_t202" style="position:absolute;left:0;text-align:left;margin-left:477.8pt;margin-top:160.25pt;width:62.95pt;height:22.85pt;z-index:251679744;visibility:visible;mso-position-horizontal-relative:text;mso-position-vertical-relative:text" o:gfxdata="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" filled="f" stroked="f">
+          <v:shape id="Text Box 58" o:spid="_x0000_s1041" type="#_x0000_t202" style="position:absolute;left:0;text-align:left;margin-left:477.8pt;margin-top:160.25pt;width:62.95pt;height:22.85pt;z-index:251655680;visibility:visible;mso-position-horizontal-relative:text;mso-position-vertical-relative:text" o:gfxdata="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" filled="f" stroked="f">
             <v:textbox>
               <w:txbxContent>
                 <w:p>
@@ -433,7 +501,7 @@
           <w:szCs w:val="52"/>
         </w:rPr>
         <w:pict>
-          <v:shape id="Text Box 57" o:spid="_x0000_s1042" type="#_x0000_t202" style="position:absolute;left:0;text-align:left;margin-left:120.75pt;margin-top:-194pt;width:102pt;height:21.75pt;z-index:251666432;visibility:visible;mso-position-horizontal-relative:text;mso-position-vertical-relative:text" o:gfxdata="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" stroked="f">
+          <v:shape id="Text Box 57" o:spid="_x0000_s1042" type="#_x0000_t202" style="position:absolute;left:0;text-align:left;margin-left:120.75pt;margin-top:-194pt;width:102pt;height:21.75pt;z-index:251645440;visibility:visible;mso-position-horizontal-relative:text;mso-position-vertical-relative:text" o:gfxdata="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" stroked="f">
             <v:textbox>
               <w:txbxContent>
                 <w:p/>
@@ -451,7 +519,7 @@
           <w:szCs w:val="52"/>
         </w:rPr>
         <w:pict>
-          <v:shape id="Text Box 56" o:spid="_x0000_s1043" type="#_x0000_t202" style="position:absolute;left:0;text-align:left;margin-left:120.75pt;margin-top:-217.4pt;width:102pt;height:21.75pt;z-index:251665408;visibility:visible;mso-position-horizontal-relative:text;mso-position-vertical-relative:text" o:gfxdata="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" stroked="f">
+          <v:shape id="Text Box 56" o:spid="_x0000_s1043" type="#_x0000_t202" style="position:absolute;left:0;text-align:left;margin-left:120.75pt;margin-top:-217.4pt;width:102pt;height:21.75pt;z-index:251644416;visibility:visible;mso-position-horizontal-relative:text;mso-position-vertical-relative:text" o:gfxdata="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" stroked="f">
             <v:textbox>
               <w:txbxContent>
                 <w:p/>
@@ -469,7 +537,7 @@
           <w:szCs w:val="52"/>
         </w:rPr>
         <w:pict>
-          <v:shape id="Text Box 55" o:spid="_x0000_s1044" type="#_x0000_t202" style="position:absolute;left:0;text-align:left;margin-left:120.75pt;margin-top:-240.8pt;width:102pt;height:21.75pt;z-index:251664384;visibility:visible;mso-position-horizontal-relative:text;mso-position-vertical-relative:text" o:gfxdata="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" stroked="f">
+          <v:shape id="Text Box 55" o:spid="_x0000_s1044" type="#_x0000_t202" style="position:absolute;left:0;text-align:left;margin-left:120.75pt;margin-top:-240.8pt;width:102pt;height:21.75pt;z-index:251643392;visibility:visible;mso-position-horizontal-relative:text;mso-position-vertical-relative:text" o:gfxdata="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" stroked="f">
             <v:textbox>
               <w:txbxContent>
                 <w:p/>
@@ -487,7 +555,7 @@
           <w:szCs w:val="52"/>
         </w:rPr>
         <w:pict>
-          <v:shape id="Text Box 54" o:spid="_x0000_s1045" type="#_x0000_t202" style="position:absolute;left:0;text-align:left;margin-left:473.5pt;margin-top:-599.25pt;width:68pt;height:21.4pt;z-index:251668480;visibility:visible;mso-position-horizontal-relative:text;mso-position-vertical-relative:text" o:gfxdata="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" filled="f" stroked="f">
+          <v:shape id="Text Box 54" o:spid="_x0000_s1045" type="#_x0000_t202" style="position:absolute;left:0;text-align:left;margin-left:473.5pt;margin-top:-599.25pt;width:68pt;height:21.4pt;z-index:251647488;visibility:visible;mso-position-horizontal-relative:text;mso-position-vertical-relative:text" o:gfxdata="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" filled="f" stroked="f">
             <v:textbox>
               <w:txbxContent>
                 <w:p>
@@ -511,7 +579,7 @@
           <w:szCs w:val="52"/>
         </w:rPr>
         <w:pict>
-          <v:shape id="Text Box 53" o:spid="_x0000_s1046" type="#_x0000_t202" style="position:absolute;left:0;text-align:left;margin-left:472.75pt;margin-top:-631.05pt;width:68pt;height:22pt;z-index:251667456;visibility:visible;mso-position-horizontal-relative:text;mso-position-vertical-relative:text" o:gfxdata="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" filled="f" stroked="f">
+          <v:shape id="Text Box 53" o:spid="_x0000_s1046" type="#_x0000_t202" style="position:absolute;left:0;text-align:left;margin-left:472.75pt;margin-top:-631.05pt;width:68pt;height:22pt;z-index:251646464;visibility:visible;mso-position-horizontal-relative:text;mso-position-vertical-relative:text" o:gfxdata="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" filled="f" stroked="f">
             <v:textbox>
               <w:txbxContent>
                 <w:p>
@@ -598,7 +666,7 @@
             <v:stroke joinstyle="miter"/>
             <v:path gradientshapeok="t" o:connecttype="rect"/>
           </v:shapetype>
-          <v:shape id="Flowchart: Process 52" o:spid="_x0000_s1092" type="#_x0000_t109" style="position:absolute;left:0;text-align:left;margin-left:17.05pt;margin-top:23.5pt;width:126.05pt;height:26.3pt;z-index:251663360;visibility:visible" o:gfxdata="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" fillcolor="#8db3e2" stroked="f">
+          <v:shape id="Flowchart: Process 52" o:spid="_x0000_s1092" type="#_x0000_t109" style="position:absolute;left:0;text-align:left;margin-left:17.05pt;margin-top:23.5pt;width:126.05pt;height:26.3pt;z-index:251642368;visibility:visible" o:gfxdata="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" fillcolor="#8db3e2" stroked="f">
             <v:fill opacity="24158f"/>
           </v:shape>
         </w:pict>
@@ -608,7 +676,7 @@
           <w:noProof/>
         </w:rPr>
         <w:drawing>
-          <wp:anchor distT="0" distB="0" distL="114300" distR="114300" simplePos="0" relativeHeight="251674624" behindDoc="0" locked="0" layoutInCell="1" allowOverlap="1">
+          <wp:anchor distT="0" distB="0" distL="114300" distR="114300" simplePos="0" relativeHeight="251635200" behindDoc="0" locked="0" layoutInCell="1" allowOverlap="1">
             <wp:simplePos x="0" y="0"/>
             <wp:positionH relativeFrom="column">
               <wp:posOffset>216535</wp:posOffset>
@@ -636,7 +704,7 @@
                     <a:blip r:embed="rId8" cstate="print">
                       <a:extLst>
                         <a:ext uri="{28A0092B-C50C-407E-A947-70E740481C1C}">
-                          <a14:useLocalDpi xmlns:a14="http://schemas.microsoft.com/office/drawing/2010/main" xmlns:wps="http://schemas.microsoft.com/office/word/2010/wordprocessingShape" xmlns:wpi="http://schemas.microsoft.com/office/word/2010/wordprocessingInk" xmlns:wpg="http://schemas.microsoft.com/office/word/2010/wordprocessingGroup" xmlns:w15="http://schemas.microsoft.com/office/word/2012/wordml" xmlns:w14="http://schemas.microsoft.com/office/word/2010/wordml" xmlns:w="http://schemas.openxmlformats.org/wordprocessingml/2006/main" xmlns:w10="urn:schemas-microsoft-com:office:word" xmlns:wp14="http://schemas.microsoft.com/office/word/2010/wordprocessingDrawing" xmlns:v="urn:schemas-microsoft-com:vml" xmlns:o="urn:schemas-microsoft-com:office:office" xmlns:mc="http://schemas.openxmlformats.org/markup-compatibility/2006" xmlns:wpc="http://schemas.microsoft.com/office/word/2010/wordprocessingCanvas" xmlns="" val="0"/>
+                          <a14:useLocalDpi xmlns:a14="http://schemas.microsoft.com/office/drawing/2010/main" val="0"/>
                         </a:ext>
                       </a:extLst>
                     </a:blip>
@@ -666,7 +734,7 @@
       <w:pPr>
         <w:snapToGrid w:val="0"/>
         <w:spacing w:line="360" w:lineRule="auto"/>
-        <w:ind w:left="420" w:rightChars="134" w:right="281" w:firstLineChars="100" w:firstLine="241"/>
+        <w:ind w:left="420" w:rightChars="134" w:right="281" w:firstLineChars="100" w:firstLine="240"/>
         <w:rPr>
           <w:rFonts w:ascii="Microsoft YaHei" w:eastAsia="Microsoft YaHei" w:hAnsi="Microsoft YaHei" w:cs="SimSun"/>
           <w:sz w:val="24"/>
@@ -869,7 +937,7 @@
                     <a:blip r:embed="rId9" cstate="print">
                       <a:extLst>
                         <a:ext uri="{28A0092B-C50C-407E-A947-70E740481C1C}">
-                          <a14:useLocalDpi xmlns:a14="http://schemas.microsoft.com/office/drawing/2010/main" xmlns:wps="http://schemas.microsoft.com/office/word/2010/wordprocessingShape" xmlns:wpi="http://schemas.microsoft.com/office/word/2010/wordprocessingInk" xmlns:wpg="http://schemas.microsoft.com/office/word/2010/wordprocessingGroup" xmlns:w15="http://schemas.microsoft.com/office/word/2012/wordml" xmlns:w14="http://schemas.microsoft.com/office/word/2010/wordml" xmlns:w="http://schemas.openxmlformats.org/wordprocessingml/2006/main" xmlns:w10="urn:schemas-microsoft-com:office:word" xmlns:wp14="http://schemas.microsoft.com/office/word/2010/wordprocessingDrawing" xmlns:v="urn:schemas-microsoft-com:vml" xmlns:o="urn:schemas-microsoft-com:office:office" xmlns:mc="http://schemas.openxmlformats.org/markup-compatibility/2006" xmlns:wpc="http://schemas.microsoft.com/office/word/2010/wordprocessingCanvas" xmlns="" val="0"/>
+                          <a14:useLocalDpi xmlns:a14="http://schemas.microsoft.com/office/drawing/2010/main" val="0"/>
                         </a:ext>
                       </a:extLst>
                     </a:blip>
@@ -902,7 +970,7 @@
       <w:pPr>
         <w:snapToGrid w:val="0"/>
         <w:spacing w:line="300" w:lineRule="auto"/>
-        <w:ind w:leftChars="200" w:left="420" w:rightChars="134" w:right="281" w:firstLineChars="150" w:firstLine="316"/>
+        <w:ind w:leftChars="200" w:left="420" w:rightChars="134" w:right="281" w:firstLineChars="150" w:firstLine="315"/>
         <w:rPr>
           <w:rFonts w:ascii="Microsoft YaHei" w:eastAsia="Microsoft YaHei" w:hAnsi="Microsoft YaHei"/>
           <w:b/>
@@ -934,7 +1002,7 @@
     </w:p>
     <w:p>
       <w:pPr>
-        <w:pStyle w:val="a9"/>
+        <w:pStyle w:val="ListParagraph"/>
         <w:numPr>
           <w:ilvl w:val="0"/>
           <w:numId w:val="4"/>
@@ -950,7 +1018,7 @@
       </w:pPr>
       <w:r>
         <w:rPr>
-          <w:rFonts w:ascii="宋体" w:eastAsia="宋体" w:hAnsi="宋体" w:cs="宋体" w:hint="eastAsia"/>
+          <w:rFonts w:ascii="SimSun" w:hAnsi="SimSun" w:cs="SimSun" w:hint="eastAsia"/>
           <w:szCs w:val="21"/>
         </w:rPr>
         <w:t>了解自己的行为风格类型，了解自己的优势与不足</w:t>
@@ -958,7 +1026,7 @@
     </w:p>
     <w:p>
       <w:pPr>
-        <w:pStyle w:val="a9"/>
+        <w:pStyle w:val="ListParagraph"/>
         <w:numPr>
           <w:ilvl w:val="0"/>
           <w:numId w:val="4"/>
@@ -974,7 +1042,7 @@
       </w:pPr>
       <w:r>
         <w:rPr>
-          <w:rFonts w:ascii="宋体" w:eastAsia="宋体" w:hAnsi="宋体" w:cs="宋体" w:hint="eastAsia"/>
+          <w:rFonts w:ascii="SimSun" w:hAnsi="SimSun" w:cs="SimSun" w:hint="eastAsia"/>
           <w:szCs w:val="21"/>
         </w:rPr>
         <w:t>掌握依据自己的特点如何与别人进行顺畅、高效的沟通</w:t>
@@ -982,7 +1050,7 @@
     </w:p>
     <w:p>
       <w:pPr>
-        <w:pStyle w:val="a9"/>
+        <w:pStyle w:val="ListParagraph"/>
         <w:numPr>
           <w:ilvl w:val="0"/>
           <w:numId w:val="4"/>
@@ -998,7 +1066,7 @@
       </w:pPr>
       <w:r>
         <w:rPr>
-          <w:rFonts w:ascii="宋体" w:eastAsia="宋体" w:hAnsi="宋体" w:cs="宋体" w:hint="eastAsia"/>
+          <w:rFonts w:ascii="SimSun" w:hAnsi="SimSun" w:cs="SimSun" w:hint="eastAsia"/>
           <w:szCs w:val="21"/>
         </w:rPr>
         <w:t>了解如何寻找合适的岗位、互补的搭档</w:t>
@@ -1021,7 +1089,7 @@
         <w:spacing w:line="360" w:lineRule="auto"/>
         <w:ind w:left="420" w:rightChars="134" w:right="281"/>
         <w:rPr>
-          <w:rFonts w:ascii="Microsoft YaHei" w:eastAsiaTheme="minorEastAsia" w:hAnsi="Microsoft YaHei" w:hint="eastAsia"/>
+          <w:rFonts w:ascii="Microsoft YaHei" w:eastAsiaTheme="minorEastAsia" w:hAnsi="Microsoft YaHei"/>
           <w:b/>
           <w:sz w:val="28"/>
           <w:szCs w:val="28"/>
@@ -1034,59 +1102,7 @@
         <w:spacing w:line="360" w:lineRule="auto"/>
         <w:ind w:left="420" w:rightChars="134" w:right="281"/>
         <w:rPr>
-          <w:rFonts w:ascii="Microsoft YaHei" w:eastAsiaTheme="minorEastAsia" w:hAnsi="Microsoft YaHei" w:hint="eastAsia"/>
-          <w:b/>
-          <w:sz w:val="28"/>
-          <w:szCs w:val="28"/>
-        </w:rPr>
-      </w:pPr>
-    </w:p>
-    <w:p>
-      <w:pPr>
-        <w:snapToGrid w:val="0"/>
-        <w:spacing w:line="360" w:lineRule="auto"/>
-        <w:ind w:left="420" w:rightChars="134" w:right="281"/>
-        <w:rPr>
-          <w:rFonts w:ascii="Microsoft YaHei" w:eastAsiaTheme="minorEastAsia" w:hAnsi="Microsoft YaHei" w:hint="eastAsia"/>
-          <w:b/>
-          <w:sz w:val="28"/>
-          <w:szCs w:val="28"/>
-        </w:rPr>
-      </w:pPr>
-    </w:p>
-    <w:p>
-      <w:pPr>
-        <w:snapToGrid w:val="0"/>
-        <w:spacing w:line="360" w:lineRule="auto"/>
-        <w:ind w:left="420" w:rightChars="134" w:right="281"/>
-        <w:rPr>
-          <w:rFonts w:ascii="Microsoft YaHei" w:eastAsiaTheme="minorEastAsia" w:hAnsi="Microsoft YaHei" w:hint="eastAsia"/>
-          <w:b/>
-          <w:sz w:val="28"/>
-          <w:szCs w:val="28"/>
-        </w:rPr>
-      </w:pPr>
-    </w:p>
-    <w:p>
-      <w:pPr>
-        <w:snapToGrid w:val="0"/>
-        <w:spacing w:line="360" w:lineRule="auto"/>
-        <w:ind w:left="420" w:rightChars="134" w:right="281"/>
-        <w:rPr>
-          <w:rFonts w:ascii="Microsoft YaHei" w:eastAsiaTheme="minorEastAsia" w:hAnsi="Microsoft YaHei" w:hint="eastAsia"/>
-          <w:b/>
-          <w:sz w:val="28"/>
-          <w:szCs w:val="28"/>
-        </w:rPr>
-      </w:pPr>
-    </w:p>
-    <w:p>
-      <w:pPr>
-        <w:snapToGrid w:val="0"/>
-        <w:spacing w:line="360" w:lineRule="auto"/>
-        <w:ind w:left="420" w:rightChars="134" w:right="281"/>
-        <w:rPr>
-          <w:rFonts w:ascii="Microsoft YaHei" w:eastAsia="Microsoft YaHei" w:hAnsi="Microsoft YaHei"/>
+          <w:rFonts w:ascii="Microsoft YaHei" w:eastAsiaTheme="minorEastAsia" w:hAnsi="Microsoft YaHei"/>
           <w:b/>
           <w:sz w:val="28"/>
           <w:szCs w:val="28"/>
@@ -1102,13 +1118,13 @@
         </w:rPr>
         <w:lastRenderedPageBreak/>
         <w:drawing>
-          <wp:anchor distT="0" distB="0" distL="114300" distR="114300" simplePos="0" relativeHeight="251691008" behindDoc="0" locked="0" layoutInCell="1" allowOverlap="1">
+          <wp:anchor distT="0" distB="0" distL="114300" distR="114300" simplePos="0" relativeHeight="251662336" behindDoc="0" locked="0" layoutInCell="1" allowOverlap="1" wp14:anchorId="54F0E3B3" wp14:editId="385C3BD8">
             <wp:simplePos x="0" y="0"/>
             <wp:positionH relativeFrom="page">
-              <wp:posOffset>882650</wp:posOffset>
+              <wp:posOffset>844550</wp:posOffset>
             </wp:positionH>
             <wp:positionV relativeFrom="page">
-              <wp:posOffset>951230</wp:posOffset>
+              <wp:posOffset>704850</wp:posOffset>
             </wp:positionV>
             <wp:extent cx="246380" cy="246380"/>
             <wp:effectExtent l="0" t="0" r="0" b="0"/>
@@ -1130,7 +1146,7 @@
                     <a:blip r:embed="rId8" cstate="print">
                       <a:extLst>
                         <a:ext uri="{28A0092B-C50C-407E-A947-70E740481C1C}">
-                          <a14:useLocalDpi xmlns:a14="http://schemas.microsoft.com/office/drawing/2010/main" xmlns:wps="http://schemas.microsoft.com/office/word/2010/wordprocessingShape" xmlns:wpi="http://schemas.microsoft.com/office/word/2010/wordprocessingInk" xmlns:wpg="http://schemas.microsoft.com/office/word/2010/wordprocessingGroup" xmlns:w15="http://schemas.microsoft.com/office/word/2012/wordml" xmlns:w14="http://schemas.microsoft.com/office/word/2010/wordml" xmlns:w="http://schemas.openxmlformats.org/wordprocessingml/2006/main" xmlns:w10="urn:schemas-microsoft-com:office:word" xmlns:wp14="http://schemas.microsoft.com/office/word/2010/wordprocessingDrawing" xmlns:v="urn:schemas-microsoft-com:vml" xmlns:o="urn:schemas-microsoft-com:office:office" xmlns:mc="http://schemas.openxmlformats.org/markup-compatibility/2006" xmlns:wpc="http://schemas.microsoft.com/office/word/2010/wordprocessingCanvas" xmlns="" val="0"/>
+                          <a14:useLocalDpi xmlns:a14="http://schemas.microsoft.com/office/drawing/2010/main" val="0"/>
                         </a:ext>
                       </a:extLst>
                     </a:blip>
@@ -1164,7 +1180,7 @@
           <w:szCs w:val="28"/>
         </w:rPr>
         <w:pict>
-          <v:shape id="Flowchart: Process 49" o:spid="_x0000_s1091" type="#_x0000_t109" style="position:absolute;left:0;text-align:left;margin-left:13.1pt;margin-top:15.2pt;width:139.45pt;height:26.3pt;z-index:251662336;visibility:visible;mso-position-horizontal-relative:text;mso-position-vertical-relative:text" o:gfxdata="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" fillcolor="#8db3e2" stroked="f">
+          <v:shape id="Flowchart: Process 49" o:spid="_x0000_s1091" type="#_x0000_t109" style="position:absolute;left:0;text-align:left;margin-left:10.85pt;margin-top:-3.45pt;width:139.45pt;height:26.3pt;z-index:251641344;visibility:visible;mso-position-horizontal-relative:text;mso-position-vertical-relative:text" o:gfxdata="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" fillcolor="#8db3e2" stroked="f">
             <v:fill opacity="24158f"/>
           </v:shape>
         </w:pict>
@@ -1178,7 +1194,7 @@
           <w:szCs w:val="24"/>
         </w:rPr>
         <w:drawing>
-          <wp:anchor distT="0" distB="0" distL="114300" distR="114300" simplePos="0" relativeHeight="251670528" behindDoc="0" locked="1" layoutInCell="1" allowOverlap="1">
+          <wp:anchor distT="0" distB="0" distL="114300" distR="114300" simplePos="0" relativeHeight="251656192" behindDoc="0" locked="1" layoutInCell="1" allowOverlap="1" wp14:anchorId="6CE776F2" wp14:editId="06CB2604">
             <wp:simplePos x="0" y="0"/>
             <wp:positionH relativeFrom="column">
               <wp:posOffset>5751195</wp:posOffset>
@@ -1206,7 +1222,7 @@
                     <a:blip r:embed="rId10" cstate="print">
                       <a:extLst>
                         <a:ext uri="{28A0092B-C50C-407E-A947-70E740481C1C}">
-                          <a14:useLocalDpi xmlns:a14="http://schemas.microsoft.com/office/drawing/2010/main" xmlns:wps="http://schemas.microsoft.com/office/word/2010/wordprocessingShape" xmlns:wpi="http://schemas.microsoft.com/office/word/2010/wordprocessingInk" xmlns:wpg="http://schemas.microsoft.com/office/word/2010/wordprocessingGroup" xmlns:w15="http://schemas.microsoft.com/office/word/2012/wordml" xmlns:w14="http://schemas.microsoft.com/office/word/2010/wordml" xmlns:w="http://schemas.openxmlformats.org/wordprocessingml/2006/main" xmlns:w10="urn:schemas-microsoft-com:office:word" xmlns:wp14="http://schemas.microsoft.com/office/word/2010/wordprocessingDrawing" xmlns:v="urn:schemas-microsoft-com:vml" xmlns:o="urn:schemas-microsoft-com:office:office" xmlns:mc="http://schemas.openxmlformats.org/markup-compatibility/2006" xmlns:wpc="http://schemas.microsoft.com/office/word/2010/wordprocessingCanvas" xmlns="" val="0"/>
+                          <a14:useLocalDpi xmlns:a14="http://schemas.microsoft.com/office/drawing/2010/main" val="0"/>
                         </a:ext>
                       </a:extLst>
                     </a:blip>
@@ -1231,28 +1247,15 @@
           </wp:anchor>
         </w:drawing>
       </w:r>
-    </w:p>
-    <w:p>
-      <w:pPr>
-        <w:snapToGrid w:val="0"/>
-        <w:spacing w:line="360" w:lineRule="auto"/>
-        <w:ind w:left="420" w:rightChars="134" w:right="281"/>
-        <w:rPr>
-          <w:rFonts w:ascii="Microsoft YaHei" w:eastAsia="Microsoft YaHei" w:hAnsi="Microsoft YaHei"/>
-          <w:b/>
-          <w:sz w:val="28"/>
-          <w:szCs w:val="28"/>
-        </w:rPr>
-      </w:pPr>
-      <w:r>
-        <w:rPr>
-          <w:rFonts w:ascii="Microsoft YaHei" w:eastAsiaTheme="minorEastAsia" w:hAnsi="Microsoft YaHei" w:hint="eastAsia"/>
+      <w:r>
+        <w:rPr>
+          <w:rFonts w:ascii="Microsoft YaHei" w:eastAsia="Microsoft YaHei" w:hAnsi="Microsoft YaHei" w:hint="eastAsia"/>
           <w:b/>
           <w:noProof/>
           <w:sz w:val="24"/>
           <w:szCs w:val="24"/>
         </w:rPr>
-        <w:t xml:space="preserve">     </w:t>
+        <w:t xml:space="preserve">    </w:t>
       </w:r>
       <w:r>
         <w:rPr>
@@ -1305,7 +1308,7 @@
           <w:noProof/>
         </w:rPr>
         <w:pict>
-          <v:shape id="Text Box 47" o:spid="_x0000_s1047" type="#_x0000_t202" style="position:absolute;left:0;text-align:left;margin-left:218.05pt;margin-top:1.75pt;width:292.75pt;height:204.15pt;z-index:251669504;visibility:visible" o:gfxdata="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" filled="f" stroked="f">
+          <v:shape id="Text Box 47" o:spid="_x0000_s1047" type="#_x0000_t202" style="position:absolute;left:0;text-align:left;margin-left:218.05pt;margin-top:1.75pt;width:292.75pt;height:204.15pt;z-index:251648512;visibility:visible" o:gfxdata="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" filled="f" stroked="f">
             <v:textbox style="mso-next-textbox:#Text Box 47">
               <w:txbxContent>
                 <w:p>
@@ -1357,7 +1360,7 @@
           <w:noProof/>
         </w:rPr>
         <w:pict>
-          <v:shape id="Text Box 45" o:spid="_x0000_s1048" type="#_x0000_t202" style="position:absolute;left:0;text-align:left;margin-left:19.1pt;margin-top:5pt;width:162.45pt;height:186.5pt;z-index:251661312;visibility:visible" o:gfxdata="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" filled="f" stroked="f">
+          <v:shape id="Text Box 45" o:spid="_x0000_s1048" type="#_x0000_t202" style="position:absolute;left:0;text-align:left;margin-left:19.1pt;margin-top:5pt;width:162.45pt;height:193.25pt;z-index:251640320;visibility:visible" o:gfxdata="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" filled="f" stroked="f">
             <v:textbox style="mso-next-textbox:#Text Box 45">
               <w:txbxContent>
                 <w:p>
@@ -1428,7 +1431,7 @@
         <w:spacing w:line="360" w:lineRule="auto"/>
         <w:jc w:val="left"/>
         <w:rPr>
-          <w:rFonts w:ascii="Microsoft YaHei" w:eastAsiaTheme="minorEastAsia" w:hAnsi="Microsoft YaHei" w:hint="eastAsia"/>
+          <w:rFonts w:ascii="Microsoft YaHei" w:eastAsiaTheme="minorEastAsia" w:hAnsi="Microsoft YaHei"/>
         </w:rPr>
       </w:pPr>
       <w:r>
@@ -1474,7 +1477,7 @@
         <w:spacing w:line="360" w:lineRule="auto"/>
         <w:jc w:val="left"/>
         <w:rPr>
-          <w:rFonts w:ascii="Microsoft YaHei" w:eastAsiaTheme="minorEastAsia" w:hAnsi="Microsoft YaHei" w:hint="eastAsia"/>
+          <w:rFonts w:ascii="Microsoft YaHei" w:eastAsiaTheme="minorEastAsia" w:hAnsi="Microsoft YaHei"/>
         </w:rPr>
       </w:pPr>
     </w:p>
@@ -1487,7 +1490,7 @@
         <w:spacing w:line="360" w:lineRule="auto"/>
         <w:jc w:val="left"/>
         <w:rPr>
-          <w:rFonts w:ascii="Microsoft YaHei" w:eastAsiaTheme="minorEastAsia" w:hAnsi="Microsoft YaHei" w:hint="eastAsia"/>
+          <w:rFonts w:ascii="Microsoft YaHei" w:eastAsiaTheme="minorEastAsia" w:hAnsi="Microsoft YaHei"/>
         </w:rPr>
       </w:pPr>
     </w:p>
@@ -1500,7 +1503,7 @@
         <w:spacing w:line="360" w:lineRule="auto"/>
         <w:jc w:val="left"/>
         <w:rPr>
-          <w:rFonts w:ascii="Microsoft YaHei" w:eastAsiaTheme="minorEastAsia" w:hAnsi="Microsoft YaHei" w:hint="eastAsia"/>
+          <w:rFonts w:ascii="Microsoft YaHei" w:eastAsiaTheme="minorEastAsia" w:hAnsi="Microsoft YaHei"/>
         </w:rPr>
       </w:pPr>
     </w:p>
@@ -1513,7 +1516,7 @@
         <w:spacing w:line="360" w:lineRule="auto"/>
         <w:jc w:val="left"/>
         <w:rPr>
-          <w:rFonts w:ascii="Microsoft YaHei" w:eastAsiaTheme="minorEastAsia" w:hAnsi="Microsoft YaHei" w:hint="eastAsia"/>
+          <w:rFonts w:ascii="Microsoft YaHei" w:eastAsiaTheme="minorEastAsia" w:hAnsi="Microsoft YaHei"/>
         </w:rPr>
       </w:pPr>
     </w:p>
@@ -1526,7 +1529,7 @@
         <w:spacing w:line="360" w:lineRule="auto"/>
         <w:jc w:val="left"/>
         <w:rPr>
-          <w:rFonts w:ascii="Microsoft YaHei" w:eastAsiaTheme="minorEastAsia" w:hAnsi="Microsoft YaHei" w:hint="eastAsia"/>
+          <w:rFonts w:ascii="Microsoft YaHei" w:eastAsiaTheme="minorEastAsia" w:hAnsi="Microsoft YaHei"/>
         </w:rPr>
       </w:pPr>
     </w:p>
@@ -1539,7 +1542,7 @@
         <w:spacing w:line="360" w:lineRule="auto"/>
         <w:jc w:val="left"/>
         <w:rPr>
-          <w:rFonts w:ascii="Microsoft YaHei" w:eastAsiaTheme="minorEastAsia" w:hAnsi="Microsoft YaHei" w:hint="eastAsia"/>
+          <w:rFonts w:ascii="Microsoft YaHei" w:eastAsiaTheme="minorEastAsia" w:hAnsi="Microsoft YaHei"/>
         </w:rPr>
       </w:pPr>
     </w:p>
@@ -1552,20 +1555,7 @@
         <w:spacing w:line="360" w:lineRule="auto"/>
         <w:jc w:val="left"/>
         <w:rPr>
-          <w:rFonts w:ascii="Microsoft YaHei" w:eastAsiaTheme="minorEastAsia" w:hAnsi="Microsoft YaHei" w:hint="eastAsia"/>
-        </w:rPr>
-      </w:pPr>
-    </w:p>
-    <w:p>
-      <w:pPr>
-        <w:tabs>
-          <w:tab w:val="left" w:pos="6911"/>
-        </w:tabs>
-        <w:snapToGrid w:val="0"/>
-        <w:spacing w:line="360" w:lineRule="auto"/>
-        <w:jc w:val="left"/>
-        <w:rPr>
-          <w:rFonts w:ascii="Microsoft YaHei" w:eastAsiaTheme="minorEastAsia" w:hAnsi="Microsoft YaHei" w:hint="eastAsia"/>
+          <w:rFonts w:ascii="Microsoft YaHei" w:eastAsiaTheme="minorEastAsia" w:hAnsi="Microsoft YaHei"/>
         </w:rPr>
       </w:pPr>
     </w:p>
@@ -1589,7 +1579,7 @@
           <w:noProof/>
         </w:rPr>
         <w:pict>
-          <v:shape id="Text Box 43" o:spid="_x0000_s1049" type="#_x0000_t202" style="position:absolute;left:0;text-align:left;margin-left:214.05pt;margin-top:8.85pt;width:296.75pt;height:172.95pt;z-index:251671552;visibility:visible" o:gfxdata="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" filled="f" stroked="f">
+          <v:shape id="Text Box 43" o:spid="_x0000_s1049" type="#_x0000_t202" style="position:absolute;left:0;text-align:left;margin-left:214.05pt;margin-top:8.85pt;width:296.75pt;height:172.95pt;z-index:251649536;visibility:visible" o:gfxdata="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" filled="f" stroked="f">
             <v:textbox style="mso-next-textbox:#Text Box 43">
               <w:txbxContent>
                 <w:p>
@@ -1643,7 +1633,7 @@
           <w:noProof/>
         </w:rPr>
         <w:pict>
-          <v:shape id="_x0000_s1105" type="#_x0000_t202" style="position:absolute;left:0;text-align:left;margin-left:19.1pt;margin-top:1.6pt;width:162.45pt;height:194pt;z-index:251716608;visibility:visible" o:gfxdata="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" filled="f" stroked="f">
+          <v:shape id="_x0000_s1105" type="#_x0000_t202" style="position:absolute;left:0;text-align:left;margin-left:19.1pt;margin-top:1.6pt;width:162.45pt;height:194pt;z-index:251681280;visibility:visible" o:gfxdata="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" filled="f" stroked="f">
             <v:textbox style="mso-next-textbox:#_x0000_s1105">
               <w:txbxContent>
                 <w:p>
@@ -1759,7 +1749,7 @@
         <w:spacing w:line="360" w:lineRule="auto"/>
         <w:jc w:val="left"/>
         <w:rPr>
-          <w:rFonts w:ascii="Microsoft YaHei" w:eastAsiaTheme="minorEastAsia" w:hAnsi="Microsoft YaHei" w:hint="eastAsia"/>
+          <w:rFonts w:ascii="Microsoft YaHei" w:eastAsiaTheme="minorEastAsia" w:hAnsi="Microsoft YaHei"/>
         </w:rPr>
       </w:pPr>
     </w:p>
@@ -1772,7 +1762,7 @@
         <w:spacing w:line="360" w:lineRule="auto"/>
         <w:jc w:val="left"/>
         <w:rPr>
-          <w:rFonts w:ascii="Microsoft YaHei" w:eastAsiaTheme="minorEastAsia" w:hAnsi="Microsoft YaHei" w:hint="eastAsia"/>
+          <w:rFonts w:ascii="Microsoft YaHei" w:eastAsiaTheme="minorEastAsia" w:hAnsi="Microsoft YaHei"/>
         </w:rPr>
       </w:pPr>
     </w:p>
@@ -1785,7 +1775,7 @@
         <w:spacing w:line="360" w:lineRule="auto"/>
         <w:jc w:val="left"/>
         <w:rPr>
-          <w:rFonts w:ascii="Microsoft YaHei" w:eastAsiaTheme="minorEastAsia" w:hAnsi="Microsoft YaHei" w:hint="eastAsia"/>
+          <w:rFonts w:ascii="Microsoft YaHei" w:eastAsiaTheme="minorEastAsia" w:hAnsi="Microsoft YaHei"/>
         </w:rPr>
       </w:pPr>
     </w:p>
@@ -1798,7 +1788,7 @@
         <w:spacing w:line="360" w:lineRule="auto"/>
         <w:jc w:val="left"/>
         <w:rPr>
-          <w:rFonts w:ascii="Microsoft YaHei" w:eastAsiaTheme="minorEastAsia" w:hAnsi="Microsoft YaHei" w:hint="eastAsia"/>
+          <w:rFonts w:ascii="Microsoft YaHei" w:eastAsiaTheme="minorEastAsia" w:hAnsi="Microsoft YaHei"/>
         </w:rPr>
       </w:pPr>
     </w:p>
@@ -1811,7 +1801,7 @@
         <w:spacing w:line="360" w:lineRule="auto"/>
         <w:jc w:val="left"/>
         <w:rPr>
-          <w:rFonts w:ascii="Microsoft YaHei" w:eastAsiaTheme="minorEastAsia" w:hAnsi="Microsoft YaHei" w:hint="eastAsia"/>
+          <w:rFonts w:ascii="Microsoft YaHei" w:eastAsiaTheme="minorEastAsia" w:hAnsi="Microsoft YaHei"/>
         </w:rPr>
       </w:pPr>
     </w:p>
@@ -1824,7 +1814,7 @@
         <w:spacing w:line="360" w:lineRule="auto"/>
         <w:jc w:val="left"/>
         <w:rPr>
-          <w:rFonts w:ascii="Microsoft YaHei" w:eastAsiaTheme="minorEastAsia" w:hAnsi="Microsoft YaHei" w:hint="eastAsia"/>
+          <w:rFonts w:ascii="Microsoft YaHei" w:eastAsiaTheme="minorEastAsia" w:hAnsi="Microsoft YaHei"/>
         </w:rPr>
       </w:pPr>
     </w:p>
@@ -1837,7 +1827,7 @@
         <w:spacing w:line="360" w:lineRule="auto"/>
         <w:jc w:val="left"/>
         <w:rPr>
-          <w:rFonts w:ascii="Microsoft YaHei" w:eastAsiaTheme="minorEastAsia" w:hAnsi="Microsoft YaHei" w:hint="eastAsia"/>
+          <w:rFonts w:ascii="Microsoft YaHei" w:eastAsiaTheme="minorEastAsia" w:hAnsi="Microsoft YaHei"/>
         </w:rPr>
       </w:pPr>
     </w:p>
@@ -1850,7 +1840,33 @@
         <w:spacing w:line="360" w:lineRule="auto"/>
         <w:jc w:val="left"/>
         <w:rPr>
-          <w:rFonts w:ascii="Microsoft YaHei" w:eastAsiaTheme="minorEastAsia" w:hAnsi="Microsoft YaHei" w:hint="eastAsia"/>
+          <w:rFonts w:ascii="Microsoft YaHei" w:eastAsiaTheme="minorEastAsia" w:hAnsi="Microsoft YaHei"/>
+        </w:rPr>
+      </w:pPr>
+    </w:p>
+    <w:p>
+      <w:pPr>
+        <w:tabs>
+          <w:tab w:val="left" w:pos="6911"/>
+        </w:tabs>
+        <w:snapToGrid w:val="0"/>
+        <w:spacing w:line="360" w:lineRule="auto"/>
+        <w:jc w:val="left"/>
+        <w:rPr>
+          <w:rFonts w:ascii="Microsoft YaHei" w:eastAsiaTheme="minorEastAsia" w:hAnsi="Microsoft YaHei"/>
+        </w:rPr>
+      </w:pPr>
+    </w:p>
+    <w:p>
+      <w:pPr>
+        <w:tabs>
+          <w:tab w:val="left" w:pos="6911"/>
+        </w:tabs>
+        <w:snapToGrid w:val="0"/>
+        <w:spacing w:line="360" w:lineRule="auto"/>
+        <w:jc w:val="left"/>
+        <w:rPr>
+          <w:rFonts w:ascii="Microsoft YaHei" w:eastAsiaTheme="minorEastAsia" w:hAnsi="Microsoft YaHei"/>
         </w:rPr>
       </w:pPr>
     </w:p>
@@ -1874,8 +1890,9 @@
           <w:b/>
           <w:noProof/>
         </w:rPr>
+        <w:lastRenderedPageBreak/>
         <w:pict>
-          <v:shape id="_x0000_s1106" type="#_x0000_t202" style="position:absolute;left:0;text-align:left;margin-left:19.1pt;margin-top:15.8pt;width:162.45pt;height:194pt;z-index:251717632;visibility:visible" o:gfxdata="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" filled="f" stroked="f">
+          <v:shape id="_x0000_s1106" type="#_x0000_t202" style="position:absolute;left:0;text-align:left;margin-left:19.1pt;margin-top:15.8pt;width:162.45pt;height:194pt;z-index:251682304;visibility:visible" o:gfxdata="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" filled="f" stroked="f">
             <v:textbox style="mso-next-textbox:#_x0000_s1106">
               <w:txbxContent>
                 <w:p>
@@ -1942,7 +1959,7 @@
           <w:noProof/>
         </w:rPr>
         <w:pict>
-          <v:shape id="Text Box 39" o:spid="_x0000_s1052" type="#_x0000_t202" style="position:absolute;left:0;text-align:left;margin-left:218.05pt;margin-top:1.8pt;width:292.75pt;height:181.7pt;z-index:251672576;visibility:visible" o:gfxdata="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" filled="f" stroked="f">
+          <v:shape id="Text Box 39" o:spid="_x0000_s1052" type="#_x0000_t202" style="position:absolute;left:0;text-align:left;margin-left:218.05pt;margin-top:1.8pt;width:292.75pt;height:181.7pt;z-index:251650560;visibility:visible" o:gfxdata="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" filled="f" stroked="f">
             <v:textbox>
               <w:txbxContent>
                 <w:p>
@@ -2044,7 +2061,7 @@
         <w:spacing w:line="360" w:lineRule="auto"/>
         <w:jc w:val="left"/>
         <w:rPr>
-          <w:rFonts w:ascii="Microsoft YaHei" w:eastAsiaTheme="minorEastAsia" w:hAnsi="Microsoft YaHei" w:hint="eastAsia"/>
+          <w:rFonts w:ascii="Microsoft YaHei" w:eastAsiaTheme="minorEastAsia" w:hAnsi="Microsoft YaHei"/>
         </w:rPr>
       </w:pPr>
     </w:p>
@@ -2057,7 +2074,7 @@
         <w:spacing w:line="360" w:lineRule="auto"/>
         <w:jc w:val="left"/>
         <w:rPr>
-          <w:rFonts w:ascii="Microsoft YaHei" w:eastAsiaTheme="minorEastAsia" w:hAnsi="Microsoft YaHei" w:hint="eastAsia"/>
+          <w:rFonts w:ascii="Microsoft YaHei" w:eastAsiaTheme="minorEastAsia" w:hAnsi="Microsoft YaHei"/>
         </w:rPr>
       </w:pPr>
     </w:p>
@@ -2070,7 +2087,7 @@
         <w:spacing w:line="360" w:lineRule="auto"/>
         <w:jc w:val="left"/>
         <w:rPr>
-          <w:rFonts w:ascii="Microsoft YaHei" w:eastAsiaTheme="minorEastAsia" w:hAnsi="Microsoft YaHei" w:hint="eastAsia"/>
+          <w:rFonts w:ascii="Microsoft YaHei" w:eastAsiaTheme="minorEastAsia" w:hAnsi="Microsoft YaHei"/>
         </w:rPr>
       </w:pPr>
     </w:p>
@@ -2083,7 +2100,7 @@
         <w:spacing w:line="360" w:lineRule="auto"/>
         <w:jc w:val="left"/>
         <w:rPr>
-          <w:rFonts w:ascii="Microsoft YaHei" w:eastAsiaTheme="minorEastAsia" w:hAnsi="Microsoft YaHei" w:hint="eastAsia"/>
+          <w:rFonts w:ascii="Microsoft YaHei" w:eastAsiaTheme="minorEastAsia" w:hAnsi="Microsoft YaHei"/>
         </w:rPr>
       </w:pPr>
     </w:p>
@@ -2096,7 +2113,7 @@
         <w:spacing w:line="360" w:lineRule="auto"/>
         <w:jc w:val="left"/>
         <w:rPr>
-          <w:rFonts w:ascii="Microsoft YaHei" w:eastAsiaTheme="minorEastAsia" w:hAnsi="Microsoft YaHei" w:hint="eastAsia"/>
+          <w:rFonts w:ascii="Microsoft YaHei" w:eastAsiaTheme="minorEastAsia" w:hAnsi="Microsoft YaHei"/>
         </w:rPr>
       </w:pPr>
     </w:p>
@@ -2109,7 +2126,7 @@
         <w:spacing w:line="360" w:lineRule="auto"/>
         <w:jc w:val="left"/>
         <w:rPr>
-          <w:rFonts w:ascii="Microsoft YaHei" w:eastAsiaTheme="minorEastAsia" w:hAnsi="Microsoft YaHei" w:hint="eastAsia"/>
+          <w:rFonts w:ascii="Microsoft YaHei" w:eastAsiaTheme="minorEastAsia" w:hAnsi="Microsoft YaHei"/>
         </w:rPr>
       </w:pPr>
     </w:p>
@@ -2123,7 +2140,7 @@
         <w:ind w:leftChars="200" w:left="420"/>
         <w:jc w:val="left"/>
         <w:rPr>
-          <w:rFonts w:ascii="Microsoft YaHei" w:eastAsiaTheme="minorEastAsia" w:hAnsi="Microsoft YaHei" w:hint="eastAsia"/>
+          <w:rFonts w:ascii="Microsoft YaHei" w:eastAsiaTheme="minorEastAsia" w:hAnsi="Microsoft YaHei"/>
           <w:b/>
         </w:rPr>
       </w:pPr>
@@ -2138,7 +2155,7 @@
         <w:ind w:leftChars="200" w:left="420"/>
         <w:jc w:val="left"/>
         <w:rPr>
-          <w:rFonts w:ascii="Microsoft YaHei" w:eastAsiaTheme="minorEastAsia" w:hAnsi="Microsoft YaHei" w:hint="eastAsia"/>
+          <w:rFonts w:ascii="Microsoft YaHei" w:eastAsiaTheme="minorEastAsia" w:hAnsi="Microsoft YaHei"/>
           <w:b/>
         </w:rPr>
       </w:pPr>
@@ -2153,6 +2170,21 @@
         <w:ind w:leftChars="200" w:left="420"/>
         <w:jc w:val="left"/>
         <w:rPr>
+          <w:rFonts w:ascii="Microsoft YaHei" w:eastAsiaTheme="minorEastAsia" w:hAnsi="Microsoft YaHei"/>
+          <w:b/>
+        </w:rPr>
+      </w:pPr>
+    </w:p>
+    <w:p>
+      <w:pPr>
+        <w:tabs>
+          <w:tab w:val="left" w:pos="6911"/>
+        </w:tabs>
+        <w:snapToGrid w:val="0"/>
+        <w:spacing w:line="360" w:lineRule="auto"/>
+        <w:ind w:leftChars="200" w:left="420"/>
+        <w:jc w:val="left"/>
+        <w:rPr>
           <w:rFonts w:ascii="Microsoft YaHei" w:eastAsia="Microsoft YaHei" w:hAnsi="Microsoft YaHei"/>
           <w:b/>
         </w:rPr>
@@ -2163,9 +2195,8 @@
           <w:b/>
           <w:noProof/>
         </w:rPr>
-        <w:lastRenderedPageBreak/>
         <w:pict>
-          <v:shape id="_x0000_s1107" type="#_x0000_t202" style="position:absolute;left:0;text-align:left;margin-left:19.6pt;margin-top:16.9pt;width:162.45pt;height:194pt;z-index:251718656;visibility:visible" o:gfxdata="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" filled="f" stroked="f">
+          <v:shape id="_x0000_s1107" type="#_x0000_t202" style="position:absolute;left:0;text-align:left;margin-left:19.6pt;margin-top:16.9pt;width:162.45pt;height:194pt;z-index:251683328;visibility:visible" o:gfxdata="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" filled="f" stroked="f">
             <v:textbox style="mso-next-textbox:#_x0000_s1107">
               <w:txbxContent>
                 <w:p>
@@ -2233,7 +2264,7 @@
           <w:noProof/>
         </w:rPr>
         <w:pict>
-          <v:shape id="Text Box 37" o:spid="_x0000_s1053" type="#_x0000_t202" style="position:absolute;left:0;text-align:left;margin-left:227.05pt;margin-top:16.9pt;width:278.65pt;height:195.75pt;z-index:251689984;visibility:visible" o:gfxdata="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" filled="f" stroked="f">
+          <v:shape id="Text Box 37" o:spid="_x0000_s1053" type="#_x0000_t202" style="position:absolute;left:0;text-align:left;margin-left:227.05pt;margin-top:16.9pt;width:278.65pt;height:195.75pt;z-index:251661824;visibility:visible" o:gfxdata="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" filled="f" stroked="f">
             <v:textbox>
               <w:txbxContent>
                 <w:p>
@@ -2274,15 +2305,13 @@
         </w:tabs>
         <w:snapToGrid w:val="0"/>
         <w:spacing w:line="360" w:lineRule="auto"/>
-        <w:ind w:leftChars="200" w:left="420" w:firstLineChars="300" w:firstLine="632"/>
+        <w:ind w:leftChars="200" w:left="420" w:firstLineChars="300" w:firstLine="630"/>
         <w:jc w:val="left"/>
         <w:rPr>
           <w:rFonts w:ascii="Microsoft YaHei" w:eastAsia="Microsoft YaHei" w:hAnsi="Microsoft YaHei"/>
           <w:b/>
         </w:rPr>
       </w:pPr>
-      <w:bookmarkStart w:id="2" w:name="_GoBack"/>
-      <w:bookmarkEnd w:id="2"/>
     </w:p>
     <w:p>
       <w:pPr>
@@ -2290,7 +2319,7 @@
         <w:spacing w:line="360" w:lineRule="auto"/>
         <w:ind w:firstLineChars="200" w:firstLine="420"/>
         <w:rPr>
-          <w:rFonts w:ascii="Microsoft YaHei" w:eastAsiaTheme="minorEastAsia" w:hAnsi="Microsoft YaHei" w:hint="eastAsia"/>
+          <w:rFonts w:ascii="Microsoft YaHei" w:eastAsiaTheme="minorEastAsia" w:hAnsi="Microsoft YaHei"/>
         </w:rPr>
       </w:pPr>
     </w:p>
@@ -2300,7 +2329,7 @@
         <w:spacing w:line="360" w:lineRule="auto"/>
         <w:ind w:firstLineChars="200" w:firstLine="420"/>
         <w:rPr>
-          <w:rFonts w:ascii="Microsoft YaHei" w:eastAsiaTheme="minorEastAsia" w:hAnsi="Microsoft YaHei" w:hint="eastAsia"/>
+          <w:rFonts w:ascii="Microsoft YaHei" w:eastAsiaTheme="minorEastAsia" w:hAnsi="Microsoft YaHei"/>
         </w:rPr>
       </w:pPr>
     </w:p>
@@ -2310,7 +2339,7 @@
         <w:spacing w:line="360" w:lineRule="auto"/>
         <w:ind w:firstLineChars="200" w:firstLine="420"/>
         <w:rPr>
-          <w:rFonts w:ascii="Microsoft YaHei" w:eastAsiaTheme="minorEastAsia" w:hAnsi="Microsoft YaHei" w:hint="eastAsia"/>
+          <w:rFonts w:ascii="Microsoft YaHei" w:eastAsiaTheme="minorEastAsia" w:hAnsi="Microsoft YaHei"/>
         </w:rPr>
       </w:pPr>
     </w:p>
@@ -2320,7 +2349,7 @@
         <w:spacing w:line="360" w:lineRule="auto"/>
         <w:ind w:firstLineChars="200" w:firstLine="420"/>
         <w:rPr>
-          <w:rFonts w:ascii="Microsoft YaHei" w:eastAsiaTheme="minorEastAsia" w:hAnsi="Microsoft YaHei" w:hint="eastAsia"/>
+          <w:rFonts w:ascii="Microsoft YaHei" w:eastAsiaTheme="minorEastAsia" w:hAnsi="Microsoft YaHei"/>
         </w:rPr>
       </w:pPr>
     </w:p>
@@ -2330,7 +2359,7 @@
         <w:spacing w:line="360" w:lineRule="auto"/>
         <w:ind w:firstLineChars="200" w:firstLine="420"/>
         <w:rPr>
-          <w:rFonts w:ascii="Microsoft YaHei" w:eastAsiaTheme="minorEastAsia" w:hAnsi="Microsoft YaHei" w:hint="eastAsia"/>
+          <w:rFonts w:ascii="Microsoft YaHei" w:eastAsiaTheme="minorEastAsia" w:hAnsi="Microsoft YaHei"/>
         </w:rPr>
       </w:pPr>
     </w:p>
@@ -2340,7 +2369,7 @@
         <w:spacing w:line="360" w:lineRule="auto"/>
         <w:ind w:firstLineChars="200" w:firstLine="420"/>
         <w:rPr>
-          <w:rFonts w:ascii="Microsoft YaHei" w:eastAsiaTheme="minorEastAsia" w:hAnsi="Microsoft YaHei" w:hint="eastAsia"/>
+          <w:rFonts w:ascii="Microsoft YaHei" w:eastAsiaTheme="minorEastAsia" w:hAnsi="Microsoft YaHei"/>
         </w:rPr>
       </w:pPr>
     </w:p>
@@ -2350,7 +2379,7 @@
         <w:spacing w:line="360" w:lineRule="auto"/>
         <w:ind w:firstLineChars="200" w:firstLine="420"/>
         <w:rPr>
-          <w:rFonts w:ascii="Microsoft YaHei" w:eastAsiaTheme="minorEastAsia" w:hAnsi="Microsoft YaHei" w:hint="eastAsia"/>
+          <w:rFonts w:ascii="Microsoft YaHei" w:eastAsiaTheme="minorEastAsia" w:hAnsi="Microsoft YaHei"/>
         </w:rPr>
       </w:pPr>
     </w:p>
@@ -2360,7 +2389,7 @@
         <w:spacing w:line="360" w:lineRule="auto"/>
         <w:ind w:firstLineChars="200" w:firstLine="420"/>
         <w:rPr>
-          <w:rFonts w:ascii="Microsoft YaHei" w:eastAsiaTheme="minorEastAsia" w:hAnsi="Microsoft YaHei" w:hint="eastAsia"/>
+          <w:rFonts w:ascii="Microsoft YaHei" w:eastAsiaTheme="minorEastAsia" w:hAnsi="Microsoft YaHei"/>
         </w:rPr>
       </w:pPr>
     </w:p>
@@ -2370,7 +2399,7 @@
         <w:spacing w:line="360" w:lineRule="auto"/>
         <w:ind w:firstLineChars="200" w:firstLine="420"/>
         <w:rPr>
-          <w:rFonts w:ascii="Microsoft YaHei" w:eastAsiaTheme="minorEastAsia" w:hAnsi="Microsoft YaHei" w:hint="eastAsia"/>
+          <w:rFonts w:ascii="Microsoft YaHei" w:eastAsiaTheme="minorEastAsia" w:hAnsi="Microsoft YaHei"/>
         </w:rPr>
       </w:pPr>
     </w:p>
@@ -2380,7 +2409,7 @@
         <w:spacing w:line="360" w:lineRule="auto"/>
         <w:ind w:firstLineChars="200" w:firstLine="420"/>
         <w:rPr>
-          <w:rFonts w:ascii="Microsoft YaHei" w:eastAsiaTheme="minorEastAsia" w:hAnsi="Microsoft YaHei" w:hint="eastAsia"/>
+          <w:rFonts w:ascii="Microsoft YaHei" w:eastAsiaTheme="minorEastAsia" w:hAnsi="Microsoft YaHei"/>
         </w:rPr>
       </w:pPr>
     </w:p>
@@ -2390,7 +2419,17 @@
         <w:spacing w:line="360" w:lineRule="auto"/>
         <w:ind w:firstLineChars="200" w:firstLine="420"/>
         <w:rPr>
-          <w:rFonts w:ascii="Microsoft YaHei" w:eastAsiaTheme="minorEastAsia" w:hAnsi="Microsoft YaHei" w:hint="eastAsia"/>
+          <w:rFonts w:ascii="Microsoft YaHei" w:eastAsiaTheme="minorEastAsia" w:hAnsi="Microsoft YaHei"/>
+        </w:rPr>
+      </w:pPr>
+    </w:p>
+    <w:p>
+      <w:pPr>
+        <w:snapToGrid w:val="0"/>
+        <w:spacing w:line="360" w:lineRule="auto"/>
+        <w:ind w:firstLineChars="200" w:firstLine="420"/>
+        <w:rPr>
+          <w:rFonts w:ascii="Microsoft YaHei" w:eastAsiaTheme="minorEastAsia" w:hAnsi="Microsoft YaHei"/>
         </w:rPr>
       </w:pPr>
     </w:p>
@@ -2411,8 +2450,9 @@
           <w:sz w:val="24"/>
           <w:szCs w:val="24"/>
         </w:rPr>
+        <w:lastRenderedPageBreak/>
         <w:pict>
-          <v:group id="Group 34" o:spid="_x0000_s1081" style="position:absolute;left:0;text-align:left;margin-left:11.65pt;margin-top:12.15pt;width:304.4pt;height:26.3pt;z-index:251675648" coordorigin="1431,7087" coordsize="6114,526" o:gfxdata="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">
+          <v:group id="Group 34" o:spid="_x0000_s1081" style="position:absolute;left:0;text-align:left;margin-left:12.4pt;margin-top:-5.85pt;width:304.4pt;height:26.3pt;z-index:251651584" coordorigin="1431,7087" coordsize="6114,526" o:gfxdata="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">
             <v:shape id="AutoShape 19" o:spid="_x0000_s1083" type="#_x0000_t109" style="position:absolute;left:1446;top:7087;width:6099;height:526;visibility:visible" o:gfxdata="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" fillcolor="#8db3e2" stroked="f">
               <v:fill opacity="24158f"/>
               <v:textbox>
@@ -2458,15 +2498,13 @@
           </v:group>
         </w:pict>
       </w:r>
-    </w:p>
-    <w:p>
-      <w:pPr>
-        <w:spacing w:line="360" w:lineRule="auto"/>
-        <w:ind w:leftChars="100" w:left="210" w:rightChars="134" w:right="281" w:firstLineChars="100" w:firstLine="241"/>
+      <w:r>
         <w:rPr>
           <w:rFonts w:ascii="Microsoft YaHei" w:eastAsia="Microsoft YaHei" w:hAnsi="Microsoft YaHei"/>
-        </w:rPr>
-      </w:pPr>
+          <w:color w:val="FF0000"/>
+        </w:rPr>
+        <w:t xml:space="preserve">           </w:t>
+      </w:r>
       <w:r>
         <w:rPr>
           <w:rFonts w:ascii="Microsoft YaHei" w:eastAsiaTheme="minorEastAsia" w:hAnsi="Microsoft YaHei" w:cs="SimSun" w:hint="eastAsia"/>
@@ -2474,7 +2512,7 @@
           <w:sz w:val="24"/>
           <w:szCs w:val="24"/>
         </w:rPr>
-        <w:t xml:space="preserve">      </w:t>
+        <w:t xml:space="preserve"> </w:t>
       </w:r>
       <w:r>
         <w:rPr>
@@ -2494,8 +2532,8 @@
         </w:rPr>
         <w:t xml:space="preserve">典型行为表现   </w:t>
       </w:r>
-      <w:bookmarkStart w:id="3" w:name="DISC_NAME"/>
-      <w:bookmarkEnd w:id="3"/>
+      <w:bookmarkStart w:id="2" w:name="DISC_NAME"/>
+      <w:bookmarkEnd w:id="2"/>
       <w:r>
         <w:rPr>
           <w:rFonts w:ascii="Microsoft YaHei" w:eastAsia="Microsoft YaHei" w:hAnsi="Microsoft YaHei" w:hint="eastAsia"/>
@@ -2516,8 +2554,8 @@
           <w:szCs w:val="18"/>
         </w:rPr>
       </w:pPr>
-      <w:bookmarkStart w:id="4" w:name="disc_xwbx"/>
-      <w:bookmarkEnd w:id="4"/>
+      <w:bookmarkStart w:id="3" w:name="disc_xwbx"/>
+      <w:bookmarkEnd w:id="3"/>
       <w:r>
         <w:rPr>
           <w:rFonts w:ascii="Microsoft YaHei" w:eastAsia="Microsoft YaHei" w:hAnsi="Microsoft YaHei"/>
@@ -2546,7 +2584,7 @@
           <w:szCs w:val="24"/>
         </w:rPr>
         <w:pict>
-          <v:group id="Group 31" o:spid="_x0000_s1078" style="position:absolute;left:0;text-align:left;margin-left:12.4pt;margin-top:17.35pt;width:100.2pt;height:26.3pt;z-index:251678720" coordorigin="1416,1111" coordsize="2004,526" o:gfxdata="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">
+          <v:group id="Group 31" o:spid="_x0000_s1078" style="position:absolute;left:0;text-align:left;margin-left:12.4pt;margin-top:29.35pt;width:100.2pt;height:26.3pt;z-index:251654656" coordorigin="1416,1111" coordsize="2004,526" o:gfxdata="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">
             <v:shape id="AutoShape 28" o:spid="_x0000_s1080" type="#_x0000_t109" style="position:absolute;left:1416;top:1111;width:2004;height:526;visibility:visible" o:gfxdata="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" fillcolor="#8db3e2" stroked="f">
               <v:fill opacity="24158f"/>
             </v:shape>
@@ -2560,7 +2598,7 @@
     <w:p>
       <w:pPr>
         <w:spacing w:line="360" w:lineRule="auto"/>
-        <w:ind w:right="420" w:firstLineChars="300" w:firstLine="723"/>
+        <w:ind w:right="420" w:firstLineChars="300" w:firstLine="720"/>
         <w:rPr>
           <w:rFonts w:ascii="Microsoft YaHei" w:eastAsia="Microsoft YaHei" w:hAnsi="Microsoft YaHei"/>
           <w:b/>
@@ -2598,8 +2636,8 @@
           <w:szCs w:val="18"/>
         </w:rPr>
       </w:pPr>
-      <w:bookmarkStart w:id="5" w:name="disc_xwys"/>
-      <w:bookmarkEnd w:id="5"/>
+      <w:bookmarkStart w:id="4" w:name="disc_xwys"/>
+      <w:bookmarkEnd w:id="4"/>
       <w:r>
         <w:rPr>
           <w:rFonts w:ascii="Microsoft YaHei" w:eastAsia="Microsoft YaHei" w:hAnsi="Microsoft YaHei" w:cs="SimSun"/>
@@ -2629,7 +2667,7 @@
           <w:szCs w:val="24"/>
         </w:rPr>
         <w:pict>
-          <v:group id="Group 28" o:spid="_x0000_s1075" style="position:absolute;margin-left:13.55pt;margin-top:17.15pt;width:99.15pt;height:26.3pt;z-index:251677696" coordorigin="1424,2995" coordsize="1983,526" o:gfxdata="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">
+          <v:group id="Group 28" o:spid="_x0000_s1075" style="position:absolute;margin-left:13.55pt;margin-top:29.9pt;width:99.15pt;height:26.3pt;z-index:251653632" coordorigin="1424,2995" coordsize="1983,526" o:gfxdata="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">
             <v:shape id="AutoShape 25" o:spid="_x0000_s1077" type="#_x0000_t109" style="position:absolute;left:1439;top:2995;width:1968;height:526;visibility:visible" o:gfxdata="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" fillcolor="#8db3e2" stroked="f">
               <v:fill opacity="24158f"/>
             </v:shape>
@@ -2643,7 +2681,7 @@
     <w:p>
       <w:pPr>
         <w:spacing w:line="360" w:lineRule="auto"/>
-        <w:ind w:left="420" w:firstLineChars="150" w:firstLine="361"/>
+        <w:ind w:left="420" w:firstLineChars="150" w:firstLine="360"/>
         <w:jc w:val="left"/>
         <w:rPr>
           <w:rFonts w:ascii="Microsoft YaHei" w:eastAsia="Microsoft YaHei" w:hAnsi="Microsoft YaHei"/>
@@ -2689,8 +2727,8 @@
           <w:szCs w:val="18"/>
         </w:rPr>
       </w:pPr>
-      <w:bookmarkStart w:id="6" w:name="disc_xwfx"/>
-      <w:bookmarkEnd w:id="6"/>
+      <w:bookmarkStart w:id="5" w:name="disc_xwfx"/>
+      <w:bookmarkEnd w:id="5"/>
       <w:r>
         <w:rPr>
           <w:rFonts w:ascii="Microsoft YaHei" w:eastAsia="Microsoft YaHei" w:hAnsi="Microsoft YaHei" w:cs="SimSun"/>
@@ -2710,6 +2748,7 @@
           <w:szCs w:val="24"/>
         </w:rPr>
       </w:pPr>
+      <w:bookmarkStart w:id="6" w:name="_GoBack"/>
       <w:r>
         <w:rPr>
           <w:rFonts w:ascii="Microsoft YaHei" w:eastAsia="Microsoft YaHei" w:hAnsi="Microsoft YaHei" w:cs="SimSun"/>
@@ -2719,7 +2758,7 @@
           <w:szCs w:val="24"/>
         </w:rPr>
         <w:pict>
-          <v:group id="Group 25" o:spid="_x0000_s1054" style="position:absolute;left:0;text-align:left;margin-left:13.55pt;margin-top:19.1pt;width:111.35pt;height:26.3pt;z-index:251676672" coordorigin="1394,7873" coordsize="1968,526" o:gfxdata="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">
+          <v:group id="Group 25" o:spid="_x0000_s1054" style="position:absolute;left:0;text-align:left;margin-left:13.55pt;margin-top:27.35pt;width:111.35pt;height:26.3pt;z-index:251652608" coordorigin="1394,7873" coordsize="1968,526" o:gfxdata="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">
             <v:shape id="AutoShape 22" o:spid="_x0000_s1055" type="#_x0000_t109" style="position:absolute;left:1394;top:7873;width:1968;height:526;visibility:visible" o:gfxdata="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" fillcolor="#8db3e2" stroked="f">
               <v:fill opacity="24158f"/>
               <v:textbox>
@@ -2734,6 +2773,7 @@
           </v:group>
         </w:pict>
       </w:r>
+      <w:bookmarkEnd w:id="6"/>
       <w:r>
         <w:rPr>
           <w:rFonts w:ascii="Microsoft YaHei" w:eastAsia="Microsoft YaHei" w:hAnsi="Microsoft YaHei" w:cs="SimSun"/>
@@ -2743,7 +2783,7 @@
           <w:szCs w:val="24"/>
         </w:rPr>
         <w:drawing>
-          <wp:anchor distT="0" distB="0" distL="114300" distR="114300" simplePos="0" relativeHeight="251673600" behindDoc="0" locked="1" layoutInCell="1" allowOverlap="1">
+          <wp:anchor distT="0" distB="0" distL="114300" distR="114300" simplePos="0" relativeHeight="251634176" behindDoc="0" locked="1" layoutInCell="1" allowOverlap="1">
             <wp:simplePos x="0" y="0"/>
             <wp:positionH relativeFrom="column">
               <wp:posOffset>5667375</wp:posOffset>
@@ -2771,7 +2811,7 @@
                     <a:blip r:embed="rId10" cstate="print">
                       <a:extLst>
                         <a:ext uri="{28A0092B-C50C-407E-A947-70E740481C1C}">
-                          <a14:useLocalDpi xmlns:a14="http://schemas.microsoft.com/office/drawing/2010/main" xmlns:wps="http://schemas.microsoft.com/office/word/2010/wordprocessingShape" xmlns:wpi="http://schemas.microsoft.com/office/word/2010/wordprocessingInk" xmlns:wpg="http://schemas.microsoft.com/office/word/2010/wordprocessingGroup" xmlns:w15="http://schemas.microsoft.com/office/word/2012/wordml" xmlns:w14="http://schemas.microsoft.com/office/word/2010/wordml" xmlns:w="http://schemas.openxmlformats.org/wordprocessingml/2006/main" xmlns:w10="urn:schemas-microsoft-com:office:word" xmlns:wp14="http://schemas.microsoft.com/office/word/2010/wordprocessingDrawing" xmlns:v="urn:schemas-microsoft-com:vml" xmlns:o="urn:schemas-microsoft-com:office:office" xmlns:mc="http://schemas.openxmlformats.org/markup-compatibility/2006" xmlns:wpc="http://schemas.microsoft.com/office/word/2010/wordprocessingCanvas" xmlns="" val="0"/>
+                          <a14:useLocalDpi xmlns:a14="http://schemas.microsoft.com/office/drawing/2010/main" val="0"/>
                         </a:ext>
                       </a:extLst>
                     </a:blip>
@@ -2800,7 +2840,7 @@
     <w:p>
       <w:pPr>
         <w:spacing w:line="360" w:lineRule="auto"/>
-        <w:ind w:left="420" w:firstLineChars="150" w:firstLine="361"/>
+        <w:ind w:left="420" w:firstLineChars="150" w:firstLine="360"/>
         <w:rPr>
           <w:rFonts w:ascii="Microsoft YaHei" w:eastAsia="Microsoft YaHei" w:hAnsi="Microsoft YaHei"/>
           <w:b/>
@@ -2845,7 +2885,23 @@
           <w:rFonts w:ascii="Microsoft YaHei" w:eastAsia="Microsoft YaHei" w:hAnsi="Microsoft YaHei"/>
           <w:szCs w:val="18"/>
         </w:rPr>
-        <w:t>${work_manifestation}</w:t>
+        <w:t>${</w:t>
+      </w:r>
+      <w:proofErr w:type="spellStart"/>
+      <w:r>
+        <w:rPr>
+          <w:rFonts w:ascii="Microsoft YaHei" w:eastAsia="Microsoft YaHei" w:hAnsi="Microsoft YaHei"/>
+          <w:szCs w:val="18"/>
+        </w:rPr>
+        <w:t>work_manifestation</w:t>
+      </w:r>
+      <w:proofErr w:type="spellEnd"/>
+      <w:r>
+        <w:rPr>
+          <w:rFonts w:ascii="Microsoft YaHei" w:eastAsia="Microsoft YaHei" w:hAnsi="Microsoft YaHei"/>
+          <w:szCs w:val="18"/>
+        </w:rPr>
+        <w:t>}</w:t>
       </w:r>
     </w:p>
     <w:p>
@@ -2874,7 +2930,7 @@
         </w:rPr>
         <w:lastRenderedPageBreak/>
         <w:drawing>
-          <wp:anchor distT="0" distB="0" distL="114300" distR="114300" simplePos="0" relativeHeight="251704320" behindDoc="0" locked="1" layoutInCell="1" allowOverlap="1">
+          <wp:anchor distT="0" distB="0" distL="114300" distR="114300" simplePos="0" relativeHeight="251637248" behindDoc="0" locked="1" layoutInCell="1" allowOverlap="1">
             <wp:simplePos x="0" y="0"/>
             <wp:positionH relativeFrom="column">
               <wp:posOffset>5819775</wp:posOffset>
@@ -2902,7 +2958,7 @@
                     <a:blip r:embed="rId10" cstate="print">
                       <a:extLst>
                         <a:ext uri="{28A0092B-C50C-407E-A947-70E740481C1C}">
-                          <a14:useLocalDpi xmlns:a14="http://schemas.microsoft.com/office/drawing/2010/main" xmlns:wps="http://schemas.microsoft.com/office/word/2010/wordprocessingShape" xmlns:wpi="http://schemas.microsoft.com/office/word/2010/wordprocessingInk" xmlns:wpg="http://schemas.microsoft.com/office/word/2010/wordprocessingGroup" xmlns:w15="http://schemas.microsoft.com/office/word/2012/wordml" xmlns:w14="http://schemas.microsoft.com/office/word/2010/wordml" xmlns:w="http://schemas.openxmlformats.org/wordprocessingml/2006/main" xmlns:w10="urn:schemas-microsoft-com:office:word" xmlns:wp14="http://schemas.microsoft.com/office/word/2010/wordprocessingDrawing" xmlns:v="urn:schemas-microsoft-com:vml" xmlns:o="urn:schemas-microsoft-com:office:office" xmlns:mc="http://schemas.openxmlformats.org/markup-compatibility/2006" xmlns:wpc="http://schemas.microsoft.com/office/word/2010/wordprocessingCanvas" xmlns="" val="0"/>
+                          <a14:useLocalDpi xmlns:a14="http://schemas.microsoft.com/office/drawing/2010/main" val="0"/>
                         </a:ext>
                       </a:extLst>
                     </a:blip>
@@ -2941,7 +2997,7 @@
       <w:pPr>
         <w:snapToGrid w:val="0"/>
         <w:spacing w:line="300" w:lineRule="auto"/>
-        <w:ind w:leftChars="200" w:left="420" w:rightChars="200" w:right="420" w:firstLineChars="200" w:firstLine="422"/>
+        <w:ind w:leftChars="200" w:left="420" w:rightChars="200" w:right="420" w:firstLineChars="200" w:firstLine="420"/>
         <w:rPr>
           <w:rFonts w:ascii="STXihei" w:eastAsia="STXihei" w:hAnsi="STXihei"/>
           <w:szCs w:val="21"/>
@@ -2955,7 +3011,7 @@
           <w:szCs w:val="21"/>
         </w:rPr>
         <w:pict>
-          <v:shape id="Text Box 22" o:spid="_x0000_s1057" type="#_x0000_t202" style="position:absolute;left:0;text-align:left;margin-left:120.75pt;margin-top:52.05pt;width:31.5pt;height:39pt;z-index:251692032;visibility:visible" o:gfxdata="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" filled="f" stroked="f">
+          <v:shape id="Text Box 22" o:spid="_x0000_s1057" type="#_x0000_t202" style="position:absolute;left:0;text-align:left;margin-left:120.75pt;margin-top:52.05pt;width:31.5pt;height:39pt;z-index:251662848;visibility:visible" o:gfxdata="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" filled="f" stroked="f">
             <v:textbox>
               <w:txbxContent>
                 <w:p>
@@ -2982,7 +3038,7 @@
           <w:szCs w:val="21"/>
         </w:rPr>
         <w:pict>
-          <v:shape id="Text Box 21" o:spid="_x0000_s1058" type="#_x0000_t202" style="position:absolute;left:0;text-align:left;margin-left:362.25pt;margin-top:47.25pt;width:31.5pt;height:41.2pt;z-index:251693056;visibility:visible" o:gfxdata="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" filled="f" stroked="f">
+          <v:shape id="Text Box 21" o:spid="_x0000_s1058" type="#_x0000_t202" style="position:absolute;left:0;text-align:left;margin-left:362.25pt;margin-top:47.25pt;width:31.5pt;height:41.2pt;z-index:251663872;visibility:visible" o:gfxdata="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" filled="f" stroked="f">
             <v:textbox>
               <w:txbxContent>
                 <w:p>
@@ -3037,7 +3093,7 @@
           <w:left w:w="0" w:type="dxa"/>
           <w:right w:w="0" w:type="dxa"/>
         </w:tblCellMar>
-        <w:tblLook w:val="04A0"/>
+        <w:tblLook w:val="04A0" w:firstRow="1" w:lastRow="0" w:firstColumn="1" w:lastColumn="0" w:noHBand="0" w:noVBand="1"/>
       </w:tblPr>
       <w:tblGrid>
         <w:gridCol w:w="5182"/>
@@ -3751,7 +3807,7 @@
             <w:pPr>
               <w:snapToGrid w:val="0"/>
               <w:spacing w:line="280" w:lineRule="exact"/>
-              <w:ind w:firstLineChars="100" w:firstLine="181"/>
+              <w:ind w:firstLineChars="100" w:firstLine="180"/>
               <w:rPr>
                 <w:rFonts w:ascii="STXihei" w:eastAsia="STXihei" w:hAnsi="STXihei"/>
                 <w:b/>
@@ -3970,7 +4026,7 @@
                 <w:szCs w:val="21"/>
               </w:rPr>
               <w:pict>
-                <v:shape id="Text Box 20" o:spid="_x0000_s1059" type="#_x0000_t202" style="position:absolute;left:0;text-align:left;margin-left:127.85pt;margin-top:22.25pt;width:31.5pt;height:42.65pt;z-index:251694080;visibility:visible" o:gfxdata="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" filled="f" stroked="f">
+                <v:shape id="Text Box 20" o:spid="_x0000_s1059" type="#_x0000_t202" style="position:absolute;left:0;text-align:left;margin-left:127.85pt;margin-top:22.25pt;width:31.5pt;height:42.65pt;z-index:251664896;visibility:visible" o:gfxdata="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" filled="f" stroked="f">
                   <v:textbox>
                     <w:txbxContent>
                       <w:p>
@@ -4019,7 +4075,7 @@
             <w:pPr>
               <w:snapToGrid w:val="0"/>
               <w:spacing w:line="280" w:lineRule="exact"/>
-              <w:ind w:firstLineChars="100" w:firstLine="151"/>
+              <w:ind w:firstLineChars="100" w:firstLine="150"/>
               <w:rPr>
                 <w:rFonts w:ascii="STXihei" w:eastAsia="STXihei" w:hAnsi="STXihei"/>
                 <w:b/>
@@ -4407,7 +4463,7 @@
             <w:pPr>
               <w:snapToGrid w:val="0"/>
               <w:spacing w:line="280" w:lineRule="exact"/>
-              <w:ind w:firstLineChars="250" w:firstLine="452"/>
+              <w:ind w:firstLineChars="250" w:firstLine="450"/>
               <w:rPr>
                 <w:rFonts w:ascii="STXihei" w:eastAsia="STXihei" w:hAnsi="STXihei"/>
                 <w:color w:val="A1A1A1"/>
@@ -4648,7 +4704,7 @@
             <w:pPr>
               <w:snapToGrid w:val="0"/>
               <w:spacing w:line="280" w:lineRule="exact"/>
-              <w:ind w:firstLineChars="150" w:firstLine="271"/>
+              <w:ind w:firstLineChars="150" w:firstLine="270"/>
               <w:rPr>
                 <w:rFonts w:ascii="STXihei" w:eastAsia="STXihei" w:hAnsi="STXihei"/>
                 <w:color w:val="A4A4A4"/>
@@ -4891,7 +4947,7 @@
             <w:pPr>
               <w:snapToGrid w:val="0"/>
               <w:spacing w:line="280" w:lineRule="exact"/>
-              <w:ind w:firstLineChars="100" w:firstLine="181"/>
+              <w:ind w:firstLineChars="100" w:firstLine="180"/>
               <w:rPr>
                 <w:rFonts w:ascii="STXihei" w:eastAsia="STXihei" w:hAnsi="STXihei"/>
                 <w:b/>
@@ -4908,6 +4964,7 @@
                 <w:sz w:val="18"/>
                 <w:szCs w:val="18"/>
               </w:rPr>
+              <w:lastRenderedPageBreak/>
               <w:t>期望的环境  改进机会</w:t>
             </w:r>
           </w:p>
@@ -5107,7 +5164,7 @@
             <w:pPr>
               <w:snapToGrid w:val="0"/>
               <w:spacing w:line="280" w:lineRule="exact"/>
-              <w:ind w:firstLineChars="100" w:firstLine="181"/>
+              <w:ind w:firstLineChars="100" w:firstLine="180"/>
               <w:rPr>
                 <w:rFonts w:ascii="STXihei" w:eastAsia="STXihei" w:hAnsi="STXihei"/>
                 <w:b/>
@@ -5346,9 +5403,8 @@
           <w:sz w:val="30"/>
           <w:szCs w:val="30"/>
         </w:rPr>
-        <w:lastRenderedPageBreak/>
         <w:drawing>
-          <wp:anchor distT="0" distB="0" distL="114300" distR="114300" simplePos="0" relativeHeight="251707392" behindDoc="0" locked="1" layoutInCell="1" allowOverlap="1">
+          <wp:anchor distT="0" distB="0" distL="114300" distR="114300" simplePos="0" relativeHeight="251638272" behindDoc="0" locked="1" layoutInCell="1" allowOverlap="1">
             <wp:simplePos x="0" y="0"/>
             <wp:positionH relativeFrom="column">
               <wp:posOffset>5751195</wp:posOffset>
@@ -5376,7 +5432,7 @@
                     <a:blip r:embed="rId10" cstate="print">
                       <a:extLst>
                         <a:ext uri="{28A0092B-C50C-407E-A947-70E740481C1C}">
-                          <a14:useLocalDpi xmlns:a14="http://schemas.microsoft.com/office/drawing/2010/main" xmlns:wps="http://schemas.microsoft.com/office/word/2010/wordprocessingShape" xmlns:wpi="http://schemas.microsoft.com/office/word/2010/wordprocessingInk" xmlns:wpg="http://schemas.microsoft.com/office/word/2010/wordprocessingGroup" xmlns:w15="http://schemas.microsoft.com/office/word/2012/wordml" xmlns:w14="http://schemas.microsoft.com/office/word/2010/wordml" xmlns:w="http://schemas.openxmlformats.org/wordprocessingml/2006/main" xmlns:w10="urn:schemas-microsoft-com:office:word" xmlns:wp14="http://schemas.microsoft.com/office/word/2010/wordprocessingDrawing" xmlns:v="urn:schemas-microsoft-com:vml" xmlns:o="urn:schemas-microsoft-com:office:office" xmlns:mc="http://schemas.openxmlformats.org/markup-compatibility/2006" xmlns:wpc="http://schemas.microsoft.com/office/word/2010/wordprocessingCanvas" xmlns="" val="0"/>
+                          <a14:useLocalDpi xmlns:a14="http://schemas.microsoft.com/office/drawing/2010/main" val="0"/>
                         </a:ext>
                       </a:extLst>
                     </a:blip>
@@ -5450,7 +5506,7 @@
           <w:noProof/>
         </w:rPr>
         <w:pict>
-          <v:shape id="Text Box 18" o:spid="_x0000_s1060" type="#_x0000_t202" style="position:absolute;left:0;text-align:left;margin-left:315pt;margin-top:12.3pt;width:162.75pt;height:195pt;z-index:251696128;visibility:visible" o:gfxdata="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" filled="f" fillcolor="#ccf" strokecolor="#339" strokeweight="1pt">
+          <v:shape id="Text Box 18" o:spid="_x0000_s1060" type="#_x0000_t202" style="position:absolute;left:0;text-align:left;margin-left:315pt;margin-top:12.3pt;width:162.75pt;height:195pt;z-index:251666944;visibility:visible" o:gfxdata="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" filled="f" fillcolor="#ccf" strokecolor="#339" strokeweight="1pt">
             <v:textbox>
               <w:txbxContent>
                 <w:p>
@@ -5708,7 +5764,7 @@
           <w:noProof/>
         </w:rPr>
         <w:pict>
-          <v:shape id="Text Box 17" o:spid="_x0000_s1061" type="#_x0000_t202" style="position:absolute;left:0;text-align:left;margin-left:57.75pt;margin-top:13.05pt;width:162.75pt;height:195pt;z-index:251695104;visibility:visible" o:gfxdata="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" filled="f" fillcolor="#ccf" strokecolor="#339" strokeweight="1pt">
+          <v:shape id="Text Box 17" o:spid="_x0000_s1061" type="#_x0000_t202" style="position:absolute;left:0;text-align:left;margin-left:57.75pt;margin-top:13.05pt;width:162.75pt;height:195pt;z-index:251665920;visibility:visible" o:gfxdata="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" filled="f" fillcolor="#ccf" strokecolor="#339" strokeweight="1pt">
             <v:textbox>
               <w:txbxContent>
                 <w:p>
@@ -6030,7 +6086,7 @@
           <w:noProof/>
         </w:rPr>
         <w:pict>
-          <v:line id="Straight Connector 16" o:spid="_x0000_s1074" style="position:absolute;left:0;text-align:left;z-index:251703296;visibility:visible" from="288.75pt,34.55pt" to="315pt,57.95pt" o:gfxdata="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" strokecolor="#9cf" strokeweight="4.5pt">
+          <v:line id="Straight Connector 16" o:spid="_x0000_s1074" style="position:absolute;left:0;text-align:left;z-index:251674112;visibility:visible" from="288.75pt,34.55pt" to="315pt,57.95pt" o:gfxdata="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" strokecolor="#9cf" strokeweight="4.5pt">
             <v:stroke endarrow="classic"/>
           </v:line>
         </w:pict>
@@ -6041,7 +6097,7 @@
           <w:noProof/>
         </w:rPr>
         <w:pict>
-          <v:line id="Straight Connector 15" o:spid="_x0000_s1073" style="position:absolute;left:0;text-align:left;flip:y;z-index:251702272;visibility:visible" from="288.75pt,-4.45pt" to="315pt,11.15pt" o:gfxdata="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" strokecolor="#9cf" strokeweight="4.5pt">
+          <v:line id="Straight Connector 15" o:spid="_x0000_s1073" style="position:absolute;left:0;text-align:left;flip:y;z-index:251673088;visibility:visible" from="288.75pt,-4.45pt" to="315pt,11.15pt" o:gfxdata="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" strokecolor="#9cf" strokeweight="4.5pt">
             <v:stroke endarrow="classic"/>
           </v:line>
         </w:pict>
@@ -6052,7 +6108,7 @@
           <w:noProof/>
         </w:rPr>
         <w:pict>
-          <v:line id="Straight Connector 14" o:spid="_x0000_s1072" style="position:absolute;left:0;text-align:left;flip:x;z-index:251701248;visibility:visible" from="220.5pt,34.55pt" to="246.75pt,57.95pt" o:gfxdata="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" strokecolor="#9cf" strokeweight="4.5pt">
+          <v:line id="Straight Connector 14" o:spid="_x0000_s1072" style="position:absolute;left:0;text-align:left;flip:x;z-index:251672064;visibility:visible" from="220.5pt,34.55pt" to="246.75pt,57.95pt" o:gfxdata="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" strokecolor="#9cf" strokeweight="4.5pt">
             <v:stroke endarrow="classic"/>
           </v:line>
         </w:pict>
@@ -6063,7 +6119,7 @@
           <w:noProof/>
         </w:rPr>
         <w:pict>
-          <v:line id="Straight Connector 13" o:spid="_x0000_s1071" style="position:absolute;left:0;text-align:left;flip:x y;z-index:251700224;visibility:visible" from="220.5pt,-4.45pt" to="246.75pt,11.15pt" o:gfxdata="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" strokecolor="#9cf" strokeweight="4.5pt">
+          <v:line id="Straight Connector 13" o:spid="_x0000_s1071" style="position:absolute;left:0;text-align:left;flip:x y;z-index:251671040;visibility:visible" from="220.5pt,-4.45pt" to="246.75pt,11.15pt" o:gfxdata="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" strokecolor="#9cf" strokeweight="4.5pt">
             <v:stroke endarrow="classic"/>
           </v:line>
         </w:pict>
@@ -6074,7 +6130,7 @@
           <w:noProof/>
         </w:rPr>
         <w:pict>
-          <v:shape id="Text Box 12" o:spid="_x0000_s1062" type="#_x0000_t202" style="position:absolute;left:0;text-align:left;margin-left:246.75pt;margin-top:11.15pt;width:42pt;height:23.4pt;z-index:251699200;visibility:visible" o:gfxdata="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" fillcolor="#ccf" stroked="f">
+          <v:shape id="Text Box 12" o:spid="_x0000_s1062" type="#_x0000_t202" style="position:absolute;left:0;text-align:left;margin-left:246.75pt;margin-top:11.15pt;width:42pt;height:23.4pt;z-index:251670016;visibility:visible" o:gfxdata="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" fillcolor="#ccf" stroked="f">
             <v:textbox>
               <w:txbxContent>
                 <w:p>
@@ -6141,7 +6197,7 @@
           <w:noProof/>
         </w:rPr>
         <w:pict>
-          <v:shape id="Text Box 11" o:spid="_x0000_s1063" type="#_x0000_t202" style="position:absolute;left:0;text-align:left;margin-left:315pt;margin-top:-.3pt;width:162.75pt;height:195pt;z-index:251698176;visibility:visible" o:gfxdata="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" filled="f" fillcolor="#ccf" strokecolor="#339" strokeweight="1pt">
+          <v:shape id="Text Box 11" o:spid="_x0000_s1063" type="#_x0000_t202" style="position:absolute;left:0;text-align:left;margin-left:315pt;margin-top:-.3pt;width:162.75pt;height:195pt;z-index:251668992;visibility:visible" o:gfxdata="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" filled="f" fillcolor="#ccf" strokecolor="#339" strokeweight="1pt">
             <v:textbox>
               <w:txbxContent>
                 <w:p>
@@ -6387,7 +6443,7 @@
           <w:noProof/>
         </w:rPr>
         <w:pict>
-          <v:shape id="Text Box 10" o:spid="_x0000_s1064" type="#_x0000_t202" style="position:absolute;left:0;text-align:left;margin-left:57.75pt;margin-top:-.3pt;width:162.75pt;height:195pt;z-index:251697152;visibility:visible" o:gfxdata="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" filled="f" fillcolor="#ccf" strokecolor="#339" strokeweight="1pt">
+          <v:shape id="Text Box 10" o:spid="_x0000_s1064" type="#_x0000_t202" style="position:absolute;left:0;text-align:left;margin-left:57.75pt;margin-top:-.3pt;width:162.75pt;height:195pt;z-index:251667968;visibility:visible" o:gfxdata="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" filled="f" fillcolor="#ccf" strokecolor="#339" strokeweight="1pt">
             <v:textbox>
               <w:txbxContent>
                 <w:p>
@@ -6776,7 +6832,7 @@
           <w:szCs w:val="24"/>
         </w:rPr>
         <w:drawing>
-          <wp:anchor distT="0" distB="0" distL="114300" distR="114300" simplePos="0" relativeHeight="251708416" behindDoc="0" locked="1" layoutInCell="1" allowOverlap="1">
+          <wp:anchor distT="0" distB="0" distL="114300" distR="114300" simplePos="0" relativeHeight="251639296" behindDoc="0" locked="1" layoutInCell="1" allowOverlap="1">
             <wp:simplePos x="0" y="0"/>
             <wp:positionH relativeFrom="column">
               <wp:posOffset>5667375</wp:posOffset>
@@ -6804,7 +6860,7 @@
                     <a:blip r:embed="rId10" cstate="print">
                       <a:extLst>
                         <a:ext uri="{28A0092B-C50C-407E-A947-70E740481C1C}">
-                          <a14:useLocalDpi xmlns:a14="http://schemas.microsoft.com/office/drawing/2010/main" xmlns:wps="http://schemas.microsoft.com/office/word/2010/wordprocessingShape" xmlns:wpi="http://schemas.microsoft.com/office/word/2010/wordprocessingInk" xmlns:wpg="http://schemas.microsoft.com/office/word/2010/wordprocessingGroup" xmlns:w15="http://schemas.microsoft.com/office/word/2012/wordml" xmlns:w14="http://schemas.microsoft.com/office/word/2010/wordml" xmlns:w="http://schemas.openxmlformats.org/wordprocessingml/2006/main" xmlns:w10="urn:schemas-microsoft-com:office:word" xmlns:wp14="http://schemas.microsoft.com/office/word/2010/wordprocessingDrawing" xmlns:v="urn:schemas-microsoft-com:vml" xmlns:o="urn:schemas-microsoft-com:office:office" xmlns:mc="http://schemas.openxmlformats.org/markup-compatibility/2006" xmlns:wpc="http://schemas.microsoft.com/office/word/2010/wordprocessingCanvas" xmlns="" val="0"/>
+                          <a14:useLocalDpi xmlns:a14="http://schemas.microsoft.com/office/drawing/2010/main" val="0"/>
                         </a:ext>
                       </a:extLst>
                     </a:blip>
@@ -6851,7 +6907,7 @@
         </w:rPr>
         <w:lastRenderedPageBreak/>
         <w:pict>
-          <v:group id="Group 6" o:spid="_x0000_s1065" style="position:absolute;left:0;text-align:left;margin-left:20.6pt;margin-top:-.7pt;width:126.25pt;height:26.3pt;z-index:251709440" coordorigin="1394,7873" coordsize="1968,526" o:gfxdata="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">
+          <v:group id="Group 6" o:spid="_x0000_s1065" style="position:absolute;left:0;text-align:left;margin-left:20.6pt;margin-top:-.7pt;width:126.25pt;height:26.3pt;z-index:251676160" coordorigin="1394,7873" coordsize="1968,526" o:gfxdata="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">
             <v:shape id="AutoShape 64" o:spid="_x0000_s1066" type="#_x0000_t109" style="position:absolute;left:1394;top:7873;width:1968;height:526;visibility:visible" o:gfxdata="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" fillcolor="#8db3e2" stroked="f">
               <v:fill opacity="24158f"/>
               <v:textbox>
@@ -6941,7 +6997,7 @@
           <w:szCs w:val="18"/>
         </w:rPr>
         <w:pict>
-          <v:rect id="Rectangle 5" o:spid="_x0000_s1070" style="position:absolute;left:0;text-align:left;margin-left:20.6pt;margin-top:5.35pt;width:443.2pt;height:109.5pt;z-index:251710464;visibility:visible" o:gfxdata="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" filled="f" strokeweight="1pt"/>
+          <v:rect id="Rectangle 5" o:spid="_x0000_s1070" style="position:absolute;left:0;text-align:left;margin-left:20.6pt;margin-top:5.35pt;width:443.2pt;height:109.5pt;z-index:251677184;visibility:visible" o:gfxdata="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" filled="f" strokeweight="1pt"/>
         </w:pict>
       </w:r>
     </w:p>
@@ -7010,7 +7066,7 @@
           <w:szCs w:val="18"/>
         </w:rPr>
         <w:pict>
-          <v:rect id="Rectangle 4" o:spid="_x0000_s1069" style="position:absolute;left:0;text-align:left;margin-left:20.6pt;margin-top:7.95pt;width:443.2pt;height:109.5pt;z-index:251711488;visibility:visible" o:gfxdata="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" filled="f" strokeweight="1pt"/>
+          <v:rect id="Rectangle 4" o:spid="_x0000_s1069" style="position:absolute;left:0;text-align:left;margin-left:20.6pt;margin-top:7.95pt;width:443.2pt;height:109.5pt;z-index:251678208;visibility:visible" o:gfxdata="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" filled="f" strokeweight="1pt"/>
         </w:pict>
       </w:r>
     </w:p>
@@ -7079,7 +7135,7 @@
           <w:szCs w:val="18"/>
         </w:rPr>
         <w:pict>
-          <v:rect id="Rectangle 3" o:spid="_x0000_s1068" style="position:absolute;left:0;text-align:left;margin-left:20.6pt;margin-top:7.95pt;width:443.2pt;height:195.35pt;z-index:251712512;visibility:visible" o:gfxdata="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" filled="f" strokeweight="1pt"/>
+          <v:rect id="Rectangle 3" o:spid="_x0000_s1068" style="position:absolute;left:0;text-align:left;margin-left:20.6pt;margin-top:7.95pt;width:443.2pt;height:195.35pt;z-index:251679232;visibility:visible" o:gfxdata="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" filled="f" strokeweight="1pt"/>
         </w:pict>
       </w:r>
     </w:p>
@@ -7123,15 +7179,15 @@
 </file>
 
 <file path=word/endnotes.xml><?xml version="1.0" encoding="utf-8"?>
-<w:endnotes xmlns:ve="http://schemas.openxmlformats.org/markup-compatibility/2006" xmlns:o="urn:schemas-microsoft-com:office:office" xmlns:r="http://schemas.openxmlformats.org/officeDocument/2006/relationships" xmlns:m="http://schemas.openxmlformats.org/officeDocument/2006/math" xmlns:v="urn:schemas-microsoft-com:vml" xmlns:wp="http://schemas.openxmlformats.org/drawingml/2006/wordprocessingDrawing" xmlns:w10="urn:schemas-microsoft-com:office:word" xmlns:w="http://schemas.openxmlformats.org/wordprocessingml/2006/main" xmlns:wne="http://schemas.microsoft.com/office/word/2006/wordml">
-  <w:endnote w:type="separator" w:id="0">
+<w:endnotes xmlns:wpc="http://schemas.microsoft.com/office/word/2010/wordprocessingCanvas" xmlns:mc="http://schemas.openxmlformats.org/markup-compatibility/2006" xmlns:o="urn:schemas-microsoft-com:office:office" xmlns:r="http://schemas.openxmlformats.org/officeDocument/2006/relationships" xmlns:m="http://schemas.openxmlformats.org/officeDocument/2006/math" xmlns:v="urn:schemas-microsoft-com:vml" xmlns:wp14="http://schemas.microsoft.com/office/word/2010/wordprocessingDrawing" xmlns:wp="http://schemas.openxmlformats.org/drawingml/2006/wordprocessingDrawing" xmlns:w10="urn:schemas-microsoft-com:office:word" xmlns:w="http://schemas.openxmlformats.org/wordprocessingml/2006/main" xmlns:w14="http://schemas.microsoft.com/office/word/2010/wordml" xmlns:w15="http://schemas.microsoft.com/office/word/2012/wordml" xmlns:wpg="http://schemas.microsoft.com/office/word/2010/wordprocessingGroup" xmlns:wpi="http://schemas.microsoft.com/office/word/2010/wordprocessingInk" xmlns:wne="http://schemas.microsoft.com/office/word/2006/wordml" xmlns:wps="http://schemas.microsoft.com/office/word/2010/wordprocessingShape" mc:Ignorable="w14 w15 wp14">
+  <w:endnote w:type="separator" w:id="-1">
     <w:p>
       <w:r>
         <w:separator/>
       </w:r>
     </w:p>
   </w:endnote>
-  <w:endnote w:type="continuationSeparator" w:id="1">
+  <w:endnote w:type="continuationSeparator" w:id="0">
     <w:p>
       <w:r>
         <w:continuationSeparator/>
@@ -7142,13 +7198,13 @@
 </file>
 
 <file path=word/footer1.xml><?xml version="1.0" encoding="utf-8"?>
-<w:ftr xmlns:ve="http://schemas.openxmlformats.org/markup-compatibility/2006" xmlns:o="urn:schemas-microsoft-com:office:office" xmlns:r="http://schemas.openxmlformats.org/officeDocument/2006/relationships" xmlns:m="http://schemas.openxmlformats.org/officeDocument/2006/math" xmlns:v="urn:schemas-microsoft-com:vml" xmlns:wp="http://schemas.openxmlformats.org/drawingml/2006/wordprocessingDrawing" xmlns:w10="urn:schemas-microsoft-com:office:word" xmlns:w="http://schemas.openxmlformats.org/wordprocessingml/2006/main" xmlns:wne="http://schemas.microsoft.com/office/word/2006/wordml">
+<w:ftr xmlns:wpc="http://schemas.microsoft.com/office/word/2010/wordprocessingCanvas" xmlns:mc="http://schemas.openxmlformats.org/markup-compatibility/2006" xmlns:o="urn:schemas-microsoft-com:office:office" xmlns:r="http://schemas.openxmlformats.org/officeDocument/2006/relationships" xmlns:m="http://schemas.openxmlformats.org/officeDocument/2006/math" xmlns:v="urn:schemas-microsoft-com:vml" xmlns:wp14="http://schemas.microsoft.com/office/word/2010/wordprocessingDrawing" xmlns:wp="http://schemas.openxmlformats.org/drawingml/2006/wordprocessingDrawing" xmlns:w10="urn:schemas-microsoft-com:office:word" xmlns:w="http://schemas.openxmlformats.org/wordprocessingml/2006/main" xmlns:w14="http://schemas.microsoft.com/office/word/2010/wordml" xmlns:w15="http://schemas.microsoft.com/office/word/2012/wordml" xmlns:wpg="http://schemas.microsoft.com/office/word/2010/wordprocessingGroup" xmlns:wpi="http://schemas.microsoft.com/office/word/2010/wordprocessingInk" xmlns:wne="http://schemas.microsoft.com/office/word/2006/wordml" xmlns:wps="http://schemas.microsoft.com/office/word/2010/wordprocessingShape" mc:Ignorable="w14 w15 wp14">
   <w:p>
     <w:pPr>
-      <w:pStyle w:val="a5"/>
+      <w:pStyle w:val="Footer"/>
       <w:framePr w:h="0" w:wrap="around" w:vAnchor="text" w:hAnchor="margin" w:xAlign="right" w:y="1"/>
       <w:rPr>
-        <w:rStyle w:val="a4"/>
+        <w:rStyle w:val="PageNumber"/>
       </w:rPr>
     </w:pPr>
     <w:r>
@@ -7156,7 +7212,7 @@
     </w:r>
     <w:r>
       <w:rPr>
-        <w:rStyle w:val="a4"/>
+        <w:rStyle w:val="PageNumber"/>
       </w:rPr>
       <w:instrText xml:space="preserve">PAGE  </w:instrText>
     </w:r>
@@ -7165,7 +7221,7 @@
     </w:r>
     <w:r>
       <w:rPr>
-        <w:rStyle w:val="a4"/>
+        <w:rStyle w:val="PageNumber"/>
       </w:rPr>
       <w:t>3</w:t>
     </w:r>
@@ -7175,7 +7231,7 @@
   </w:p>
   <w:p>
     <w:pPr>
-      <w:pStyle w:val="a5"/>
+      <w:pStyle w:val="Footer"/>
       <w:ind w:right="360"/>
     </w:pPr>
   </w:p>
@@ -7183,10 +7239,10 @@
 </file>
 
 <file path=word/footer2.xml><?xml version="1.0" encoding="utf-8"?>
-<w:ftr xmlns:ve="http://schemas.openxmlformats.org/markup-compatibility/2006" xmlns:o="urn:schemas-microsoft-com:office:office" xmlns:r="http://schemas.openxmlformats.org/officeDocument/2006/relationships" xmlns:m="http://schemas.openxmlformats.org/officeDocument/2006/math" xmlns:v="urn:schemas-microsoft-com:vml" xmlns:wp="http://schemas.openxmlformats.org/drawingml/2006/wordprocessingDrawing" xmlns:w10="urn:schemas-microsoft-com:office:word" xmlns:w="http://schemas.openxmlformats.org/wordprocessingml/2006/main" xmlns:wne="http://schemas.microsoft.com/office/word/2006/wordml">
+<w:ftr xmlns:wpc="http://schemas.microsoft.com/office/word/2010/wordprocessingCanvas" xmlns:mc="http://schemas.openxmlformats.org/markup-compatibility/2006" xmlns:o="urn:schemas-microsoft-com:office:office" xmlns:r="http://schemas.openxmlformats.org/officeDocument/2006/relationships" xmlns:m="http://schemas.openxmlformats.org/officeDocument/2006/math" xmlns:v="urn:schemas-microsoft-com:vml" xmlns:wp14="http://schemas.microsoft.com/office/word/2010/wordprocessingDrawing" xmlns:wp="http://schemas.openxmlformats.org/drawingml/2006/wordprocessingDrawing" xmlns:w10="urn:schemas-microsoft-com:office:word" xmlns:w="http://schemas.openxmlformats.org/wordprocessingml/2006/main" xmlns:w14="http://schemas.microsoft.com/office/word/2010/wordml" xmlns:w15="http://schemas.microsoft.com/office/word/2012/wordml" xmlns:wpg="http://schemas.microsoft.com/office/word/2010/wordprocessingGroup" xmlns:wpi="http://schemas.microsoft.com/office/word/2010/wordprocessingInk" xmlns:wne="http://schemas.microsoft.com/office/word/2006/wordml" xmlns:wps="http://schemas.microsoft.com/office/word/2010/wordprocessingShape" mc:Ignorable="w14 w15 wp14">
   <w:p>
     <w:pPr>
-      <w:pStyle w:val="a5"/>
+      <w:pStyle w:val="Footer"/>
       <w:ind w:leftChars="-7" w:left="-2" w:rightChars="-65" w:right="-136" w:hangingChars="7" w:hanging="13"/>
     </w:pPr>
     <w:r>
@@ -7194,7 +7250,7 @@
         <w:noProof/>
       </w:rPr>
       <w:pict>
-        <v:rect id="Rectangle 72" o:spid="_x0000_s4097" style="position:absolute;left:0;text-align:left;margin-left:-3.7pt;margin-top:10.4pt;width:17.2pt;height:14.95pt;z-index:251660288;visibility:visible" o:gfxdata="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" stroked="f"/>
+        <v:rect id="Rectangle 72" o:spid="_x0000_s2049" style="position:absolute;left:0;text-align:left;margin-left:-3.7pt;margin-top:10.4pt;width:17.2pt;height:14.95pt;z-index:251660288;visibility:visible" o:gfxdata="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" stroked="f"/>
       </w:pict>
     </w:r>
     <w:r>
@@ -7230,7 +7286,7 @@
                   <a:blip r:embed="rId1">
                     <a:extLst>
                       <a:ext uri="{28A0092B-C50C-407E-A947-70E740481C1C}">
-                        <a14:useLocalDpi xmlns:a14="http://schemas.microsoft.com/office/drawing/2010/main" xmlns:wps="http://schemas.microsoft.com/office/word/2010/wordprocessingShape" xmlns:wpi="http://schemas.microsoft.com/office/word/2010/wordprocessingInk" xmlns:wpg="http://schemas.microsoft.com/office/word/2010/wordprocessingGroup" xmlns:w15="http://schemas.microsoft.com/office/word/2012/wordml" xmlns:w14="http://schemas.microsoft.com/office/word/2010/wordml" xmlns:w="http://schemas.openxmlformats.org/wordprocessingml/2006/main" xmlns:w10="urn:schemas-microsoft-com:office:word" xmlns:wp14="http://schemas.microsoft.com/office/word/2010/wordprocessingDrawing" xmlns:v="urn:schemas-microsoft-com:vml" xmlns:o="urn:schemas-microsoft-com:office:office" xmlns:mc="http://schemas.openxmlformats.org/markup-compatibility/2006" xmlns:wpc="http://schemas.microsoft.com/office/word/2010/wordprocessingCanvas" xmlns="" val="0"/>
+                        <a14:useLocalDpi xmlns:a14="http://schemas.microsoft.com/office/drawing/2010/main" val="0"/>
                       </a:ext>
                     </a:extLst>
                   </a:blip>
@@ -7288,7 +7344,7 @@
                   <a:blip r:embed="rId2">
                     <a:extLst>
                       <a:ext uri="{28A0092B-C50C-407E-A947-70E740481C1C}">
-                        <a14:useLocalDpi xmlns:a14="http://schemas.microsoft.com/office/drawing/2010/main" xmlns:wps="http://schemas.microsoft.com/office/word/2010/wordprocessingShape" xmlns:wpi="http://schemas.microsoft.com/office/word/2010/wordprocessingInk" xmlns:wpg="http://schemas.microsoft.com/office/word/2010/wordprocessingGroup" xmlns:w15="http://schemas.microsoft.com/office/word/2012/wordml" xmlns:w14="http://schemas.microsoft.com/office/word/2010/wordml" xmlns:w="http://schemas.openxmlformats.org/wordprocessingml/2006/main" xmlns:w10="urn:schemas-microsoft-com:office:word" xmlns:wp14="http://schemas.microsoft.com/office/word/2010/wordprocessingDrawing" xmlns:v="urn:schemas-microsoft-com:vml" xmlns:o="urn:schemas-microsoft-com:office:office" xmlns:mc="http://schemas.openxmlformats.org/markup-compatibility/2006" xmlns:wpc="http://schemas.microsoft.com/office/word/2010/wordprocessingCanvas" xmlns="" val="0"/>
+                        <a14:useLocalDpi xmlns:a14="http://schemas.microsoft.com/office/drawing/2010/main" val="0"/>
                       </a:ext>
                     </a:extLst>
                   </a:blip>
@@ -7336,7 +7392,7 @@
         <w:noProof/>
         <w:lang w:val="zh-CN"/>
       </w:rPr>
-      <w:t>4</w:t>
+      <w:t>9</w:t>
     </w:r>
     <w:r>
       <w:rPr>
@@ -7356,15 +7412,15 @@
 </file>
 
 <file path=word/footnotes.xml><?xml version="1.0" encoding="utf-8"?>
-<w:footnotes xmlns:ve="http://schemas.openxmlformats.org/markup-compatibility/2006" xmlns:o="urn:schemas-microsoft-com:office:office" xmlns:r="http://schemas.openxmlformats.org/officeDocument/2006/relationships" xmlns:m="http://schemas.openxmlformats.org/officeDocument/2006/math" xmlns:v="urn:schemas-microsoft-com:vml" xmlns:wp="http://schemas.openxmlformats.org/drawingml/2006/wordprocessingDrawing" xmlns:w10="urn:schemas-microsoft-com:office:word" xmlns:w="http://schemas.openxmlformats.org/wordprocessingml/2006/main" xmlns:wne="http://schemas.microsoft.com/office/word/2006/wordml">
-  <w:footnote w:type="separator" w:id="0">
+<w:footnotes xmlns:wpc="http://schemas.microsoft.com/office/word/2010/wordprocessingCanvas" xmlns:mc="http://schemas.openxmlformats.org/markup-compatibility/2006" xmlns:o="urn:schemas-microsoft-com:office:office" xmlns:r="http://schemas.openxmlformats.org/officeDocument/2006/relationships" xmlns:m="http://schemas.openxmlformats.org/officeDocument/2006/math" xmlns:v="urn:schemas-microsoft-com:vml" xmlns:wp14="http://schemas.microsoft.com/office/word/2010/wordprocessingDrawing" xmlns:wp="http://schemas.openxmlformats.org/drawingml/2006/wordprocessingDrawing" xmlns:w10="urn:schemas-microsoft-com:office:word" xmlns:w="http://schemas.openxmlformats.org/wordprocessingml/2006/main" xmlns:w14="http://schemas.microsoft.com/office/word/2010/wordml" xmlns:w15="http://schemas.microsoft.com/office/word/2012/wordml" xmlns:wpg="http://schemas.microsoft.com/office/word/2010/wordprocessingGroup" xmlns:wpi="http://schemas.microsoft.com/office/word/2010/wordprocessingInk" xmlns:wne="http://schemas.microsoft.com/office/word/2006/wordml" xmlns:wps="http://schemas.microsoft.com/office/word/2010/wordprocessingShape" mc:Ignorable="w14 w15 wp14">
+  <w:footnote w:type="separator" w:id="-1">
     <w:p>
       <w:r>
         <w:separator/>
       </w:r>
     </w:p>
   </w:footnote>
-  <w:footnote w:type="continuationSeparator" w:id="1">
+  <w:footnote w:type="continuationSeparator" w:id="0">
     <w:p>
       <w:r>
         <w:continuationSeparator/>
@@ -7375,10 +7431,10 @@
 </file>
 
 <file path=word/header1.xml><?xml version="1.0" encoding="utf-8"?>
-<w:hdr xmlns:ve="http://schemas.openxmlformats.org/markup-compatibility/2006" xmlns:o="urn:schemas-microsoft-com:office:office" xmlns:r="http://schemas.openxmlformats.org/officeDocument/2006/relationships" xmlns:m="http://schemas.openxmlformats.org/officeDocument/2006/math" xmlns:v="urn:schemas-microsoft-com:vml" xmlns:wp="http://schemas.openxmlformats.org/drawingml/2006/wordprocessingDrawing" xmlns:w10="urn:schemas-microsoft-com:office:word" xmlns:w="http://schemas.openxmlformats.org/wordprocessingml/2006/main" xmlns:wne="http://schemas.microsoft.com/office/word/2006/wordml">
+<w:hdr xmlns:wpc="http://schemas.microsoft.com/office/word/2010/wordprocessingCanvas" xmlns:mc="http://schemas.openxmlformats.org/markup-compatibility/2006" xmlns:o="urn:schemas-microsoft-com:office:office" xmlns:r="http://schemas.openxmlformats.org/officeDocument/2006/relationships" xmlns:m="http://schemas.openxmlformats.org/officeDocument/2006/math" xmlns:v="urn:schemas-microsoft-com:vml" xmlns:wp14="http://schemas.microsoft.com/office/word/2010/wordprocessingDrawing" xmlns:wp="http://schemas.openxmlformats.org/drawingml/2006/wordprocessingDrawing" xmlns:w10="urn:schemas-microsoft-com:office:word" xmlns:w="http://schemas.openxmlformats.org/wordprocessingml/2006/main" xmlns:w14="http://schemas.microsoft.com/office/word/2010/wordml" xmlns:w15="http://schemas.microsoft.com/office/word/2012/wordml" xmlns:wpg="http://schemas.microsoft.com/office/word/2010/wordprocessingGroup" xmlns:wpi="http://schemas.microsoft.com/office/word/2010/wordprocessingInk" xmlns:wne="http://schemas.microsoft.com/office/word/2006/wordml" xmlns:wps="http://schemas.microsoft.com/office/word/2010/wordprocessingShape" mc:Ignorable="w14 w15 wp14">
   <w:p>
     <w:pPr>
-      <w:pStyle w:val="a6"/>
+      <w:pStyle w:val="Header"/>
       <w:pBdr>
         <w:bottom w:val="none" w:sz="0" w:space="0" w:color="auto"/>
       </w:pBdr>
@@ -7387,7 +7443,7 @@
   </w:p>
   <w:p>
     <w:pPr>
-      <w:pStyle w:val="a6"/>
+      <w:pStyle w:val="Header"/>
       <w:pBdr>
         <w:bottom w:val="none" w:sz="0" w:space="0" w:color="auto"/>
       </w:pBdr>
@@ -7396,7 +7452,7 @@
   </w:p>
   <w:p>
     <w:pPr>
-      <w:pStyle w:val="a6"/>
+      <w:pStyle w:val="Header"/>
       <w:pBdr>
         <w:bottom w:val="none" w:sz="0" w:space="0" w:color="auto"/>
       </w:pBdr>
@@ -7407,8 +7463,8 @@
 </file>
 
 <file path=word/numbering.xml><?xml version="1.0" encoding="utf-8"?>
-<w:numbering xmlns:ve="http://schemas.openxmlformats.org/markup-compatibility/2006" xmlns:o="urn:schemas-microsoft-com:office:office" xmlns:r="http://schemas.openxmlformats.org/officeDocument/2006/relationships" xmlns:m="http://schemas.openxmlformats.org/officeDocument/2006/math" xmlns:v="urn:schemas-microsoft-com:vml" xmlns:wp="http://schemas.openxmlformats.org/drawingml/2006/wordprocessingDrawing" xmlns:w10="urn:schemas-microsoft-com:office:word" xmlns:w="http://schemas.openxmlformats.org/wordprocessingml/2006/main" xmlns:wne="http://schemas.microsoft.com/office/word/2006/wordml">
-  <w:abstractNum w:abstractNumId="0">
+<w:numbering xmlns:wpc="http://schemas.microsoft.com/office/word/2010/wordprocessingCanvas" xmlns:mc="http://schemas.openxmlformats.org/markup-compatibility/2006" xmlns:o="urn:schemas-microsoft-com:office:office" xmlns:r="http://schemas.openxmlformats.org/officeDocument/2006/relationships" xmlns:m="http://schemas.openxmlformats.org/officeDocument/2006/math" xmlns:v="urn:schemas-microsoft-com:vml" xmlns:wp14="http://schemas.microsoft.com/office/word/2010/wordprocessingDrawing" xmlns:wp="http://schemas.openxmlformats.org/drawingml/2006/wordprocessingDrawing" xmlns:w10="urn:schemas-microsoft-com:office:word" xmlns:w="http://schemas.openxmlformats.org/wordprocessingml/2006/main" xmlns:w14="http://schemas.microsoft.com/office/word/2010/wordml" xmlns:w15="http://schemas.microsoft.com/office/word/2012/wordml" xmlns:wpg="http://schemas.microsoft.com/office/word/2010/wordprocessingGroup" xmlns:wpi="http://schemas.microsoft.com/office/word/2010/wordprocessingInk" xmlns:wne="http://schemas.microsoft.com/office/word/2006/wordml" xmlns:wps="http://schemas.microsoft.com/office/word/2010/wordprocessingShape" mc:Ignorable="w14 w15 wp14">
+  <w:abstractNum w:abstractNumId="0" w15:restartNumberingAfterBreak="0">
     <w:nsid w:val="388637C5"/>
     <w:multiLevelType w:val="hybridMultilevel"/>
     <w:tmpl w:val="8A880790"/>
@@ -7520,7 +7576,7 @@
       </w:rPr>
     </w:lvl>
   </w:abstractNum>
-  <w:abstractNum w:abstractNumId="1">
+  <w:abstractNum w:abstractNumId="1" w15:restartNumberingAfterBreak="0">
     <w:nsid w:val="52CA479B"/>
     <w:multiLevelType w:val="hybridMultilevel"/>
     <w:tmpl w:val="46DE1B7E"/>
@@ -7633,7 +7689,7 @@
       </w:rPr>
     </w:lvl>
   </w:abstractNum>
-  <w:abstractNum w:abstractNumId="2">
+  <w:abstractNum w:abstractNumId="2" w15:restartNumberingAfterBreak="0">
     <w:nsid w:val="5B830D18"/>
     <w:multiLevelType w:val="hybridMultilevel"/>
     <w:tmpl w:val="8B62C304"/>
@@ -7748,7 +7804,7 @@
       </w:rPr>
     </w:lvl>
   </w:abstractNum>
-  <w:abstractNum w:abstractNumId="3">
+  <w:abstractNum w:abstractNumId="3" w15:restartNumberingAfterBreak="0">
     <w:nsid w:val="7F1B13B7"/>
     <w:multiLevelType w:val="hybridMultilevel"/>
     <w:tmpl w:val="F2123250"/>
@@ -7877,7 +7933,7 @@
 </file>
 
 <file path=word/styles.xml><?xml version="1.0" encoding="utf-8"?>
-<w:styles xmlns:r="http://schemas.openxmlformats.org/officeDocument/2006/relationships" xmlns:w="http://schemas.openxmlformats.org/wordprocessingml/2006/main">
+<w:styles xmlns:mc="http://schemas.openxmlformats.org/markup-compatibility/2006" xmlns:r="http://schemas.openxmlformats.org/officeDocument/2006/relationships" xmlns:w="http://schemas.openxmlformats.org/wordprocessingml/2006/main" xmlns:w14="http://schemas.microsoft.com/office/word/2010/wordml" xmlns:w15="http://schemas.microsoft.com/office/word/2012/wordml" mc:Ignorable="w14 w15">
   <w:docDefaults>
     <w:rPrDefault>
       <w:rPr>
@@ -7893,151 +7949,380 @@
       </w:pPr>
     </w:pPrDefault>
   </w:docDefaults>
-  <w:latentStyles w:defLockedState="0" w:defUIPriority="99" w:defSemiHidden="1" w:defUnhideWhenUsed="1" w:defQFormat="0" w:count="267">
-    <w:lsdException w:name="Normal" w:semiHidden="0" w:uiPriority="0" w:unhideWhenUsed="0" w:qFormat="1"/>
-    <w:lsdException w:name="heading 1" w:semiHidden="0" w:uiPriority="9" w:unhideWhenUsed="0" w:qFormat="1"/>
-    <w:lsdException w:name="heading 2" w:uiPriority="9" w:qFormat="1"/>
-    <w:lsdException w:name="heading 3" w:uiPriority="9" w:qFormat="1"/>
-    <w:lsdException w:name="heading 4" w:uiPriority="9" w:qFormat="1"/>
-    <w:lsdException w:name="heading 5" w:uiPriority="9" w:qFormat="1"/>
-    <w:lsdException w:name="heading 6" w:uiPriority="9" w:qFormat="1"/>
-    <w:lsdException w:name="heading 7" w:uiPriority="9" w:qFormat="1"/>
-    <w:lsdException w:name="heading 8" w:uiPriority="9" w:qFormat="1"/>
-    <w:lsdException w:name="heading 9" w:uiPriority="9" w:qFormat="1"/>
-    <w:lsdException w:name="toc 1" w:uiPriority="39"/>
-    <w:lsdException w:name="toc 2" w:uiPriority="39"/>
-    <w:lsdException w:name="toc 3" w:uiPriority="39"/>
-    <w:lsdException w:name="toc 4" w:uiPriority="39"/>
-    <w:lsdException w:name="toc 5" w:uiPriority="39"/>
-    <w:lsdException w:name="toc 6" w:uiPriority="39"/>
-    <w:lsdException w:name="toc 7" w:uiPriority="39"/>
-    <w:lsdException w:name="toc 8" w:uiPriority="39"/>
-    <w:lsdException w:name="toc 9" w:uiPriority="39"/>
-    <w:lsdException w:name="annotation text" w:uiPriority="0"/>
-    <w:lsdException w:name="header" w:uiPriority="0"/>
-    <w:lsdException w:name="footer" w:uiPriority="0"/>
-    <w:lsdException w:name="caption" w:uiPriority="35" w:qFormat="1"/>
-    <w:lsdException w:name="annotation reference" w:uiPriority="0"/>
-    <w:lsdException w:name="page number" w:uiPriority="0"/>
-    <w:lsdException w:name="Title" w:semiHidden="0" w:uiPriority="10" w:unhideWhenUsed="0" w:qFormat="1"/>
-    <w:lsdException w:name="Default Paragraph Font" w:uiPriority="1"/>
-    <w:lsdException w:name="Subtitle" w:semiHidden="0" w:uiPriority="11" w:unhideWhenUsed="0" w:qFormat="1"/>
-    <w:lsdException w:name="Strong" w:semiHidden="0" w:uiPriority="22" w:unhideWhenUsed="0" w:qFormat="1"/>
-    <w:lsdException w:name="Emphasis" w:semiHidden="0" w:uiPriority="20" w:unhideWhenUsed="0" w:qFormat="1"/>
-    <w:lsdException w:name="Table Grid" w:semiHidden="0" w:uiPriority="39" w:unhideWhenUsed="0"/>
-    <w:lsdException w:name="Placeholder Text" w:unhideWhenUsed="0"/>
-    <w:lsdException w:name="No Spacing" w:semiHidden="0" w:uiPriority="1" w:unhideWhenUsed="0" w:qFormat="1"/>
-    <w:lsdException w:name="Light Shading" w:semiHidden="0" w:uiPriority="60" w:unhideWhenUsed="0"/>
-    <w:lsdException w:name="Light List" w:semiHidden="0" w:uiPriority="61" w:unhideWhenUsed="0"/>
-    <w:lsdException w:name="Light Grid" w:semiHidden="0" w:uiPriority="62" w:unhideWhenUsed="0"/>
-    <w:lsdException w:name="Medium Shading 1" w:semiHidden="0" w:uiPriority="63" w:unhideWhenUsed="0"/>
-    <w:lsdException w:name="Medium Shading 2" w:semiHidden="0" w:uiPriority="64" w:unhideWhenUsed="0"/>
-    <w:lsdException w:name="Medium List 1" w:semiHidden="0" w:uiPriority="65" w:unhideWhenUsed="0"/>
-    <w:lsdException w:name="Medium List 2" w:semiHidden="0" w:uiPriority="66" w:unhideWhenUsed="0"/>
-    <w:lsdException w:name="Medium Grid 1" w:semiHidden="0" w:uiPriority="67" w:unhideWhenUsed="0"/>
-    <w:lsdException w:name="Medium Grid 2" w:semiHidden="0" w:uiPriority="68" w:unhideWhenUsed="0"/>
-    <w:lsdException w:name="Medium Grid 3" w:semiHidden="0" w:uiPriority="69" w:unhideWhenUsed="0"/>
-    <w:lsdException w:name="Dark List" w:semiHidden="0" w:uiPriority="70" w:unhideWhenUsed="0"/>
-    <w:lsdException w:name="Colorful Shading" w:semiHidden="0" w:uiPriority="71" w:unhideWhenUsed="0"/>
-    <w:lsdException w:name="Colorful List" w:semiHidden="0" w:uiPriority="72" w:unhideWhenUsed="0"/>
-    <w:lsdException w:name="Colorful Grid" w:semiHidden="0" w:uiPriority="73" w:unhideWhenUsed="0"/>
-    <w:lsdException w:name="Light Shading Accent 1" w:semiHidden="0" w:uiPriority="60" w:unhideWhenUsed="0"/>
-    <w:lsdException w:name="Light List Accent 1" w:semiHidden="0" w:uiPriority="61" w:unhideWhenUsed="0"/>
-    <w:lsdException w:name="Light Grid Accent 1" w:semiHidden="0" w:uiPriority="62" w:unhideWhenUsed="0"/>
-    <w:lsdException w:name="Medium Shading 1 Accent 1" w:semiHidden="0" w:uiPriority="63" w:unhideWhenUsed="0"/>
-    <w:lsdException w:name="Medium Shading 2 Accent 1" w:semiHidden="0" w:uiPriority="64" w:unhideWhenUsed="0"/>
-    <w:lsdException w:name="Medium List 1 Accent 1" w:semiHidden="0" w:uiPriority="65" w:unhideWhenUsed="0"/>
-    <w:lsdException w:name="Revision" w:unhideWhenUsed="0"/>
-    <w:lsdException w:name="List Paragraph" w:semiHidden="0" w:uiPriority="34" w:unhideWhenUsed="0" w:qFormat="1"/>
-    <w:lsdException w:name="Quote" w:semiHidden="0" w:uiPriority="29" w:unhideWhenUsed="0" w:qFormat="1"/>
-    <w:lsdException w:name="Intense Quote" w:semiHidden="0" w:uiPriority="30" w:unhideWhenUsed="0" w:qFormat="1"/>
-    <w:lsdException w:name="Medium List 2 Accent 1" w:semiHidden="0" w:uiPriority="66" w:unhideWhenUsed="0"/>
-    <w:lsdException w:name="Medium Grid 1 Accent 1" w:semiHidden="0" w:uiPriority="67" w:unhideWhenUsed="0"/>
-    <w:lsdException w:name="Medium Grid 2 Accent 1" w:semiHidden="0" w:uiPriority="68" w:unhideWhenUsed="0"/>
-    <w:lsdException w:name="Medium Grid 3 Accent 1" w:semiHidden="0" w:uiPriority="69" w:unhideWhenUsed="0"/>
-    <w:lsdException w:name="Dark List Accent 1" w:semiHidden="0" w:uiPriority="70" w:unhideWhenUsed="0"/>
-    <w:lsdException w:name="Colorful Shading Accent 1" w:semiHidden="0" w:uiPriority="71" w:unhideWhenUsed="0"/>
-    <w:lsdException w:name="Colorful List Accent 1" w:semiHidden="0" w:uiPriority="72" w:unhideWhenUsed="0"/>
-    <w:lsdException w:name="Colorful Grid Accent 1" w:semiHidden="0" w:uiPriority="73" w:unhideWhenUsed="0"/>
-    <w:lsdException w:name="Light Shading Accent 2" w:semiHidden="0" w:uiPriority="60" w:unhideWhenUsed="0"/>
-    <w:lsdException w:name="Light List Accent 2" w:semiHidden="0" w:uiPriority="61" w:unhideWhenUsed="0"/>
-    <w:lsdException w:name="Light Grid Accent 2" w:semiHidden="0" w:uiPriority="62" w:unhideWhenUsed="0"/>
-    <w:lsdException w:name="Medium Shading 1 Accent 2" w:semiHidden="0" w:uiPriority="63" w:unhideWhenUsed="0"/>
-    <w:lsdException w:name="Medium Shading 2 Accent 2" w:semiHidden="0" w:uiPriority="64" w:unhideWhenUsed="0"/>
-    <w:lsdException w:name="Medium List 1 Accent 2" w:semiHidden="0" w:uiPriority="65" w:unhideWhenUsed="0"/>
-    <w:lsdException w:name="Medium List 2 Accent 2" w:semiHidden="0" w:uiPriority="66" w:unhideWhenUsed="0"/>
-    <w:lsdException w:name="Medium Grid 1 Accent 2" w:semiHidden="0" w:uiPriority="67" w:unhideWhenUsed="0"/>
-    <w:lsdException w:name="Medium Grid 2 Accent 2" w:semiHidden="0" w:uiPriority="68" w:unhideWhenUsed="0"/>
-    <w:lsdException w:name="Medium Grid 3 Accent 2" w:semiHidden="0" w:uiPriority="69" w:unhideWhenUsed="0"/>
-    <w:lsdException w:name="Dark List Accent 2" w:semiHidden="0" w:uiPriority="70" w:unhideWhenUsed="0"/>
-    <w:lsdException w:name="Colorful Shading Accent 2" w:semiHidden="0" w:uiPriority="71" w:unhideWhenUsed="0"/>
-    <w:lsdException w:name="Colorful List Accent 2" w:semiHidden="0" w:uiPriority="72" w:unhideWhenUsed="0"/>
-    <w:lsdException w:name="Colorful Grid Accent 2" w:semiHidden="0" w:uiPriority="73" w:unhideWhenUsed="0"/>
-    <w:lsdException w:name="Light Shading Accent 3" w:semiHidden="0" w:uiPriority="60" w:unhideWhenUsed="0"/>
-    <w:lsdException w:name="Light List Accent 3" w:semiHidden="0" w:uiPriority="61" w:unhideWhenUsed="0"/>
-    <w:lsdException w:name="Light Grid Accent 3" w:semiHidden="0" w:uiPriority="62" w:unhideWhenUsed="0"/>
-    <w:lsdException w:name="Medium Shading 1 Accent 3" w:semiHidden="0" w:uiPriority="63" w:unhideWhenUsed="0"/>
-    <w:lsdException w:name="Medium Shading 2 Accent 3" w:semiHidden="0" w:uiPriority="64" w:unhideWhenUsed="0"/>
-    <w:lsdException w:name="Medium List 1 Accent 3" w:semiHidden="0" w:uiPriority="65" w:unhideWhenUsed="0"/>
-    <w:lsdException w:name="Medium List 2 Accent 3" w:semiHidden="0" w:uiPriority="66" w:unhideWhenUsed="0"/>
-    <w:lsdException w:name="Medium Grid 1 Accent 3" w:semiHidden="0" w:uiPriority="67" w:unhideWhenUsed="0"/>
-    <w:lsdException w:name="Medium Grid 2 Accent 3" w:semiHidden="0" w:uiPriority="68" w:unhideWhenUsed="0"/>
-    <w:lsdException w:name="Medium Grid 3 Accent 3" w:semiHidden="0" w:uiPriority="69" w:unhideWhenUsed="0"/>
-    <w:lsdException w:name="Dark List Accent 3" w:semiHidden="0" w:uiPriority="70" w:unhideWhenUsed="0"/>
-    <w:lsdException w:name="Colorful Shading Accent 3" w:semiHidden="0" w:uiPriority="71" w:unhideWhenUsed="0"/>
-    <w:lsdException w:name="Colorful List Accent 3" w:semiHidden="0" w:uiPriority="72" w:unhideWhenUsed="0"/>
-    <w:lsdException w:name="Colorful Grid Accent 3" w:semiHidden="0" w:uiPriority="73" w:unhideWhenUsed="0"/>
-    <w:lsdException w:name="Light Shading Accent 4" w:semiHidden="0" w:uiPriority="60" w:unhideWhenUsed="0"/>
-    <w:lsdException w:name="Light List Accent 4" w:semiHidden="0" w:uiPriority="61" w:unhideWhenUsed="0"/>
-    <w:lsdException w:name="Light Grid Accent 4" w:semiHidden="0" w:uiPriority="62" w:unhideWhenUsed="0"/>
-    <w:lsdException w:name="Medium Shading 1 Accent 4" w:semiHidden="0" w:uiPriority="63" w:unhideWhenUsed="0"/>
-    <w:lsdException w:name="Medium Shading 2 Accent 4" w:semiHidden="0" w:uiPriority="64" w:unhideWhenUsed="0"/>
-    <w:lsdException w:name="Medium List 1 Accent 4" w:semiHidden="0" w:uiPriority="65" w:unhideWhenUsed="0"/>
-    <w:lsdException w:name="Medium List 2 Accent 4" w:semiHidden="0" w:uiPriority="66" w:unhideWhenUsed="0"/>
-    <w:lsdException w:name="Medium Grid 1 Accent 4" w:semiHidden="0" w:uiPriority="67" w:unhideWhenUsed="0"/>
-    <w:lsdException w:name="Medium Grid 2 Accent 4" w:semiHidden="0" w:uiPriority="68" w:unhideWhenUsed="0"/>
-    <w:lsdException w:name="Medium Grid 3 Accent 4" w:semiHidden="0" w:uiPriority="69" w:unhideWhenUsed="0"/>
-    <w:lsdException w:name="Dark List Accent 4" w:semiHidden="0" w:uiPriority="70" w:unhideWhenUsed="0"/>
-    <w:lsdException w:name="Colorful Shading Accent 4" w:semiHidden="0" w:uiPriority="71" w:unhideWhenUsed="0"/>
-    <w:lsdException w:name="Colorful List Accent 4" w:semiHidden="0" w:uiPriority="72" w:unhideWhenUsed="0"/>
-    <w:lsdException w:name="Colorful Grid Accent 4" w:semiHidden="0" w:uiPriority="73" w:unhideWhenUsed="0"/>
-    <w:lsdException w:name="Light Shading Accent 5" w:semiHidden="0" w:uiPriority="60" w:unhideWhenUsed="0"/>
-    <w:lsdException w:name="Light List Accent 5" w:semiHidden="0" w:uiPriority="61" w:unhideWhenUsed="0"/>
-    <w:lsdException w:name="Light Grid Accent 5" w:semiHidden="0" w:uiPriority="62" w:unhideWhenUsed="0"/>
-    <w:lsdException w:name="Medium Shading 1 Accent 5" w:semiHidden="0" w:uiPriority="63" w:unhideWhenUsed="0"/>
-    <w:lsdException w:name="Medium Shading 2 Accent 5" w:semiHidden="0" w:uiPriority="64" w:unhideWhenUsed="0"/>
-    <w:lsdException w:name="Medium List 1 Accent 5" w:semiHidden="0" w:uiPriority="65" w:unhideWhenUsed="0"/>
-    <w:lsdException w:name="Medium List 2 Accent 5" w:semiHidden="0" w:uiPriority="66" w:unhideWhenUsed="0"/>
-    <w:lsdException w:name="Medium Grid 1 Accent 5" w:semiHidden="0" w:uiPriority="67" w:unhideWhenUsed="0"/>
-    <w:lsdException w:name="Medium Grid 2 Accent 5" w:semiHidden="0" w:uiPriority="68" w:unhideWhenUsed="0"/>
-    <w:lsdException w:name="Medium Grid 3 Accent 5" w:semiHidden="0" w:uiPriority="69" w:unhideWhenUsed="0"/>
-    <w:lsdException w:name="Dark List Accent 5" w:semiHidden="0" w:uiPriority="70" w:unhideWhenUsed="0"/>
-    <w:lsdException w:name="Colorful Shading Accent 5" w:semiHidden="0" w:uiPriority="71" w:unhideWhenUsed="0"/>
-    <w:lsdException w:name="Colorful List Accent 5" w:semiHidden="0" w:uiPriority="72" w:unhideWhenUsed="0"/>
-    <w:lsdException w:name="Colorful Grid Accent 5" w:semiHidden="0" w:uiPriority="73" w:unhideWhenUsed="0"/>
-    <w:lsdException w:name="Light Shading Accent 6" w:semiHidden="0" w:uiPriority="60" w:unhideWhenUsed="0"/>
-    <w:lsdException w:name="Light List Accent 6" w:semiHidden="0" w:uiPriority="61" w:unhideWhenUsed="0"/>
-    <w:lsdException w:name="Light Grid Accent 6" w:semiHidden="0" w:uiPriority="62" w:unhideWhenUsed="0"/>
-    <w:lsdException w:name="Medium Shading 1 Accent 6" w:semiHidden="0" w:uiPriority="63" w:unhideWhenUsed="0"/>
-    <w:lsdException w:name="Medium Shading 2 Accent 6" w:semiHidden="0" w:uiPriority="64" w:unhideWhenUsed="0"/>
-    <w:lsdException w:name="Medium List 1 Accent 6" w:semiHidden="0" w:uiPriority="65" w:unhideWhenUsed="0"/>
-    <w:lsdException w:name="Medium List 2 Accent 6" w:semiHidden="0" w:uiPriority="66" w:unhideWhenUsed="0"/>
-    <w:lsdException w:name="Medium Grid 1 Accent 6" w:semiHidden="0" w:uiPriority="67" w:unhideWhenUsed="0"/>
-    <w:lsdException w:name="Medium Grid 2 Accent 6" w:semiHidden="0" w:uiPriority="68" w:unhideWhenUsed="0"/>
-    <w:lsdException w:name="Medium Grid 3 Accent 6" w:semiHidden="0" w:uiPriority="69" w:unhideWhenUsed="0"/>
-    <w:lsdException w:name="Dark List Accent 6" w:semiHidden="0" w:uiPriority="70" w:unhideWhenUsed="0"/>
-    <w:lsdException w:name="Colorful Shading Accent 6" w:semiHidden="0" w:uiPriority="71" w:unhideWhenUsed="0"/>
-    <w:lsdException w:name="Colorful List Accent 6" w:semiHidden="0" w:uiPriority="72" w:unhideWhenUsed="0"/>
-    <w:lsdException w:name="Colorful Grid Accent 6" w:semiHidden="0" w:uiPriority="73" w:unhideWhenUsed="0"/>
-    <w:lsdException w:name="Subtle Emphasis" w:semiHidden="0" w:uiPriority="19" w:unhideWhenUsed="0" w:qFormat="1"/>
-    <w:lsdException w:name="Intense Emphasis" w:semiHidden="0" w:uiPriority="21" w:unhideWhenUsed="0" w:qFormat="1"/>
-    <w:lsdException w:name="Subtle Reference" w:semiHidden="0" w:uiPriority="31" w:unhideWhenUsed="0" w:qFormat="1"/>
-    <w:lsdException w:name="Intense Reference" w:semiHidden="0" w:uiPriority="32" w:unhideWhenUsed="0" w:qFormat="1"/>
-    <w:lsdException w:name="Book Title" w:semiHidden="0" w:uiPriority="33" w:unhideWhenUsed="0" w:qFormat="1"/>
-    <w:lsdException w:name="Bibliography" w:uiPriority="37"/>
-    <w:lsdException w:name="TOC Heading" w:uiPriority="39" w:qFormat="1"/>
+  <w:latentStyles w:defLockedState="0" w:defUIPriority="99" w:defSemiHidden="0" w:defUnhideWhenUsed="0" w:defQFormat="0" w:count="371">
+    <w:lsdException w:name="Normal" w:uiPriority="0" w:qFormat="1"/>
+    <w:lsdException w:name="heading 1" w:uiPriority="9" w:qFormat="1"/>
+    <w:lsdException w:name="heading 2" w:semiHidden="1" w:uiPriority="9" w:unhideWhenUsed="1" w:qFormat="1"/>
+    <w:lsdException w:name="heading 3" w:semiHidden="1" w:uiPriority="9" w:unhideWhenUsed="1" w:qFormat="1"/>
+    <w:lsdException w:name="heading 4" w:semiHidden="1" w:uiPriority="9" w:unhideWhenUsed="1" w:qFormat="1"/>
+    <w:lsdException w:name="heading 5" w:semiHidden="1" w:uiPriority="9" w:unhideWhenUsed="1" w:qFormat="1"/>
+    <w:lsdException w:name="heading 6" w:semiHidden="1" w:uiPriority="9" w:unhideWhenUsed="1" w:qFormat="1"/>
+    <w:lsdException w:name="heading 7" w:semiHidden="1" w:uiPriority="9" w:unhideWhenUsed="1" w:qFormat="1"/>
+    <w:lsdException w:name="heading 8" w:semiHidden="1" w:uiPriority="9" w:unhideWhenUsed="1" w:qFormat="1"/>
+    <w:lsdException w:name="heading 9" w:semiHidden="1" w:uiPriority="9" w:unhideWhenUsed="1" w:qFormat="1"/>
+    <w:lsdException w:name="index 1" w:semiHidden="1" w:unhideWhenUsed="1"/>
+    <w:lsdException w:name="index 2" w:semiHidden="1" w:unhideWhenUsed="1"/>
+    <w:lsdException w:name="index 3" w:semiHidden="1" w:unhideWhenUsed="1"/>
+    <w:lsdException w:name="index 4" w:semiHidden="1" w:unhideWhenUsed="1"/>
+    <w:lsdException w:name="index 5" w:semiHidden="1" w:unhideWhenUsed="1"/>
+    <w:lsdException w:name="index 6" w:semiHidden="1" w:unhideWhenUsed="1"/>
+    <w:lsdException w:name="index 7" w:semiHidden="1" w:unhideWhenUsed="1"/>
+    <w:lsdException w:name="index 8" w:semiHidden="1" w:unhideWhenUsed="1"/>
+    <w:lsdException w:name="index 9" w:semiHidden="1" w:unhideWhenUsed="1"/>
+    <w:lsdException w:name="toc 1" w:semiHidden="1" w:uiPriority="39" w:unhideWhenUsed="1"/>
+    <w:lsdException w:name="toc 2" w:semiHidden="1" w:uiPriority="39" w:unhideWhenUsed="1"/>
+    <w:lsdException w:name="toc 3" w:semiHidden="1" w:uiPriority="39" w:unhideWhenUsed="1"/>
+    <w:lsdException w:name="toc 4" w:semiHidden="1" w:uiPriority="39" w:unhideWhenUsed="1"/>
+    <w:lsdException w:name="toc 5" w:semiHidden="1" w:uiPriority="39" w:unhideWhenUsed="1"/>
+    <w:lsdException w:name="toc 6" w:semiHidden="1" w:uiPriority="39" w:unhideWhenUsed="1"/>
+    <w:lsdException w:name="toc 7" w:semiHidden="1" w:uiPriority="39" w:unhideWhenUsed="1"/>
+    <w:lsdException w:name="toc 8" w:semiHidden="1" w:uiPriority="39" w:unhideWhenUsed="1"/>
+    <w:lsdException w:name="toc 9" w:semiHidden="1" w:uiPriority="39" w:unhideWhenUsed="1"/>
+    <w:lsdException w:name="Normal Indent" w:semiHidden="1" w:unhideWhenUsed="1"/>
+    <w:lsdException w:name="footnote text" w:semiHidden="1" w:unhideWhenUsed="1"/>
+    <w:lsdException w:name="annotation text" w:semiHidden="1" w:uiPriority="0" w:unhideWhenUsed="1"/>
+    <w:lsdException w:name="header" w:semiHidden="1" w:uiPriority="0" w:unhideWhenUsed="1"/>
+    <w:lsdException w:name="footer" w:semiHidden="1" w:uiPriority="0" w:unhideWhenUsed="1"/>
+    <w:lsdException w:name="index heading" w:semiHidden="1" w:unhideWhenUsed="1"/>
+    <w:lsdException w:name="caption" w:semiHidden="1" w:uiPriority="35" w:unhideWhenUsed="1" w:qFormat="1"/>
+    <w:lsdException w:name="table of figures" w:semiHidden="1" w:unhideWhenUsed="1"/>
+    <w:lsdException w:name="envelope address" w:semiHidden="1" w:unhideWhenUsed="1"/>
+    <w:lsdException w:name="envelope return" w:semiHidden="1" w:unhideWhenUsed="1"/>
+    <w:lsdException w:name="footnote reference" w:semiHidden="1" w:unhideWhenUsed="1"/>
+    <w:lsdException w:name="annotation reference" w:semiHidden="1" w:uiPriority="0" w:unhideWhenUsed="1"/>
+    <w:lsdException w:name="line number" w:semiHidden="1" w:unhideWhenUsed="1"/>
+    <w:lsdException w:name="page number" w:semiHidden="1" w:uiPriority="0" w:unhideWhenUsed="1"/>
+    <w:lsdException w:name="endnote reference" w:semiHidden="1" w:unhideWhenUsed="1"/>
+    <w:lsdException w:name="endnote text" w:semiHidden="1" w:unhideWhenUsed="1"/>
+    <w:lsdException w:name="table of authorities" w:semiHidden="1" w:unhideWhenUsed="1"/>
+    <w:lsdException w:name="macro" w:semiHidden="1" w:unhideWhenUsed="1"/>
+    <w:lsdException w:name="toa heading" w:semiHidden="1" w:unhideWhenUsed="1"/>
+    <w:lsdException w:name="List" w:semiHidden="1" w:unhideWhenUsed="1"/>
+    <w:lsdException w:name="List Bullet" w:semiHidden="1" w:unhideWhenUsed="1"/>
+    <w:lsdException w:name="List Number" w:semiHidden="1" w:unhideWhenUsed="1"/>
+    <w:lsdException w:name="List 2" w:semiHidden="1" w:unhideWhenUsed="1"/>
+    <w:lsdException w:name="List 3" w:semiHidden="1" w:unhideWhenUsed="1"/>
+    <w:lsdException w:name="List 4" w:semiHidden="1" w:unhideWhenUsed="1"/>
+    <w:lsdException w:name="List 5" w:semiHidden="1" w:unhideWhenUsed="1"/>
+    <w:lsdException w:name="List Bullet 2" w:semiHidden="1" w:unhideWhenUsed="1"/>
+    <w:lsdException w:name="List Bullet 3" w:semiHidden="1" w:unhideWhenUsed="1"/>
+    <w:lsdException w:name="List Bullet 4" w:semiHidden="1" w:unhideWhenUsed="1"/>
+    <w:lsdException w:name="List Bullet 5" w:semiHidden="1" w:unhideWhenUsed="1"/>
+    <w:lsdException w:name="List Number 2" w:semiHidden="1" w:unhideWhenUsed="1"/>
+    <w:lsdException w:name="List Number 3" w:semiHidden="1" w:unhideWhenUsed="1"/>
+    <w:lsdException w:name="List Number 4" w:semiHidden="1" w:unhideWhenUsed="1"/>
+    <w:lsdException w:name="List Number 5" w:semiHidden="1" w:unhideWhenUsed="1"/>
+    <w:lsdException w:name="Title" w:uiPriority="10" w:qFormat="1"/>
+    <w:lsdException w:name="Closing" w:semiHidden="1" w:unhideWhenUsed="1"/>
+    <w:lsdException w:name="Signature" w:semiHidden="1" w:unhideWhenUsed="1"/>
+    <w:lsdException w:name="Default Paragraph Font" w:semiHidden="1" w:uiPriority="1" w:unhideWhenUsed="1"/>
+    <w:lsdException w:name="Body Text" w:semiHidden="1" w:unhideWhenUsed="1"/>
+    <w:lsdException w:name="Body Text Indent" w:semiHidden="1" w:unhideWhenUsed="1"/>
+    <w:lsdException w:name="List Continue" w:semiHidden="1" w:unhideWhenUsed="1"/>
+    <w:lsdException w:name="List Continue 2" w:semiHidden="1" w:unhideWhenUsed="1"/>
+    <w:lsdException w:name="List Continue 3" w:semiHidden="1" w:unhideWhenUsed="1"/>
+    <w:lsdException w:name="List Continue 4" w:semiHidden="1" w:unhideWhenUsed="1"/>
+    <w:lsdException w:name="List Continue 5" w:semiHidden="1" w:unhideWhenUsed="1"/>
+    <w:lsdException w:name="Message Header" w:semiHidden="1" w:unhideWhenUsed="1"/>
+    <w:lsdException w:name="Subtitle" w:uiPriority="11" w:qFormat="1"/>
+    <w:lsdException w:name="Salutation" w:semiHidden="1" w:unhideWhenUsed="1"/>
+    <w:lsdException w:name="Date" w:semiHidden="1" w:unhideWhenUsed="1"/>
+    <w:lsdException w:name="Body Text First Indent" w:semiHidden="1" w:unhideWhenUsed="1"/>
+    <w:lsdException w:name="Body Text First Indent 2" w:semiHidden="1" w:unhideWhenUsed="1"/>
+    <w:lsdException w:name="Note Heading" w:semiHidden="1" w:unhideWhenUsed="1"/>
+    <w:lsdException w:name="Body Text 2" w:semiHidden="1" w:unhideWhenUsed="1"/>
+    <w:lsdException w:name="Body Text 3" w:semiHidden="1" w:unhideWhenUsed="1"/>
+    <w:lsdException w:name="Body Text Indent 2" w:semiHidden="1" w:unhideWhenUsed="1"/>
+    <w:lsdException w:name="Body Text Indent 3" w:semiHidden="1" w:unhideWhenUsed="1"/>
+    <w:lsdException w:name="Block Text" w:semiHidden="1" w:unhideWhenUsed="1"/>
+    <w:lsdException w:name="Hyperlink" w:semiHidden="1" w:unhideWhenUsed="1"/>
+    <w:lsdException w:name="FollowedHyperlink" w:semiHidden="1" w:unhideWhenUsed="1"/>
+    <w:lsdException w:name="Strong" w:uiPriority="22" w:qFormat="1"/>
+    <w:lsdException w:name="Emphasis" w:uiPriority="20" w:qFormat="1"/>
+    <w:lsdException w:name="Document Map" w:semiHidden="1" w:unhideWhenUsed="1"/>
+    <w:lsdException w:name="Plain Text" w:semiHidden="1" w:unhideWhenUsed="1"/>
+    <w:lsdException w:name="E-mail Signature" w:semiHidden="1" w:unhideWhenUsed="1"/>
+    <w:lsdException w:name="HTML Top of Form" w:semiHidden="1" w:unhideWhenUsed="1"/>
+    <w:lsdException w:name="HTML Bottom of Form" w:semiHidden="1" w:unhideWhenUsed="1"/>
+    <w:lsdException w:name="Normal (Web)" w:semiHidden="1" w:unhideWhenUsed="1"/>
+    <w:lsdException w:name="HTML Acronym" w:semiHidden="1" w:unhideWhenUsed="1"/>
+    <w:lsdException w:name="HTML Address" w:semiHidden="1" w:unhideWhenUsed="1"/>
+    <w:lsdException w:name="HTML Cite" w:semiHidden="1" w:unhideWhenUsed="1"/>
+    <w:lsdException w:name="HTML Code" w:semiHidden="1" w:unhideWhenUsed="1"/>
+    <w:lsdException w:name="HTML Definition" w:semiHidden="1" w:unhideWhenUsed="1"/>
+    <w:lsdException w:name="HTML Keyboard" w:semiHidden="1" w:unhideWhenUsed="1"/>
+    <w:lsdException w:name="HTML Preformatted" w:semiHidden="1" w:unhideWhenUsed="1"/>
+    <w:lsdException w:name="HTML Sample" w:semiHidden="1" w:unhideWhenUsed="1"/>
+    <w:lsdException w:name="HTML Typewriter" w:semiHidden="1" w:unhideWhenUsed="1"/>
+    <w:lsdException w:name="HTML Variable" w:semiHidden="1" w:unhideWhenUsed="1"/>
+    <w:lsdException w:name="Normal Table" w:semiHidden="1" w:unhideWhenUsed="1"/>
+    <w:lsdException w:name="annotation subject" w:semiHidden="1" w:unhideWhenUsed="1"/>
+    <w:lsdException w:name="No List" w:semiHidden="1" w:unhideWhenUsed="1"/>
+    <w:lsdException w:name="Outline List 1" w:semiHidden="1" w:unhideWhenUsed="1"/>
+    <w:lsdException w:name="Outline List 2" w:semiHidden="1" w:unhideWhenUsed="1"/>
+    <w:lsdException w:name="Outline List 3" w:semiHidden="1" w:unhideWhenUsed="1"/>
+    <w:lsdException w:name="Table Simple 1" w:semiHidden="1" w:unhideWhenUsed="1"/>
+    <w:lsdException w:name="Table Simple 2" w:semiHidden="1" w:unhideWhenUsed="1"/>
+    <w:lsdException w:name="Table Simple 3" w:semiHidden="1" w:unhideWhenUsed="1"/>
+    <w:lsdException w:name="Table Classic 1" w:semiHidden="1" w:unhideWhenUsed="1"/>
+    <w:lsdException w:name="Table Classic 2" w:semiHidden="1" w:unhideWhenUsed="1"/>
+    <w:lsdException w:name="Table Classic 3" w:semiHidden="1" w:unhideWhenUsed="1"/>
+    <w:lsdException w:name="Table Classic 4" w:semiHidden="1" w:unhideWhenUsed="1"/>
+    <w:lsdException w:name="Table Colorful 1" w:semiHidden="1" w:unhideWhenUsed="1"/>
+    <w:lsdException w:name="Table Colorful 2" w:semiHidden="1" w:unhideWhenUsed="1"/>
+    <w:lsdException w:name="Table Colorful 3" w:semiHidden="1" w:unhideWhenUsed="1"/>
+    <w:lsdException w:name="Table Columns 1" w:semiHidden="1" w:unhideWhenUsed="1"/>
+    <w:lsdException w:name="Table Columns 2" w:semiHidden="1" w:unhideWhenUsed="1"/>
+    <w:lsdException w:name="Table Columns 3" w:semiHidden="1" w:unhideWhenUsed="1"/>
+    <w:lsdException w:name="Table Columns 4" w:semiHidden="1" w:unhideWhenUsed="1"/>
+    <w:lsdException w:name="Table Columns 5" w:semiHidden="1" w:unhideWhenUsed="1"/>
+    <w:lsdException w:name="Table Grid 1" w:semiHidden="1" w:unhideWhenUsed="1"/>
+    <w:lsdException w:name="Table Grid 2" w:semiHidden="1" w:unhideWhenUsed="1"/>
+    <w:lsdException w:name="Table Grid 3" w:semiHidden="1" w:unhideWhenUsed="1"/>
+    <w:lsdException w:name="Table Grid 4" w:semiHidden="1" w:unhideWhenUsed="1"/>
+    <w:lsdException w:name="Table Grid 5" w:semiHidden="1" w:unhideWhenUsed="1"/>
+    <w:lsdException w:name="Table Grid 6" w:semiHidden="1" w:unhideWhenUsed="1"/>
+    <w:lsdException w:name="Table Grid 7" w:semiHidden="1" w:unhideWhenUsed="1"/>
+    <w:lsdException w:name="Table Grid 8" w:semiHidden="1" w:unhideWhenUsed="1"/>
+    <w:lsdException w:name="Table List 1" w:semiHidden="1" w:unhideWhenUsed="1"/>
+    <w:lsdException w:name="Table List 2" w:semiHidden="1" w:unhideWhenUsed="1"/>
+    <w:lsdException w:name="Table List 3" w:semiHidden="1" w:unhideWhenUsed="1"/>
+    <w:lsdException w:name="Table List 4" w:semiHidden="1" w:unhideWhenUsed="1"/>
+    <w:lsdException w:name="Table List 5" w:semiHidden="1" w:unhideWhenUsed="1"/>
+    <w:lsdException w:name="Table List 6" w:semiHidden="1" w:unhideWhenUsed="1"/>
+    <w:lsdException w:name="Table List 7" w:semiHidden="1" w:unhideWhenUsed="1"/>
+    <w:lsdException w:name="Table List 8" w:semiHidden="1" w:unhideWhenUsed="1"/>
+    <w:lsdException w:name="Table 3D effects 1" w:semiHidden="1" w:unhideWhenUsed="1"/>
+    <w:lsdException w:name="Table 3D effects 2" w:semiHidden="1" w:unhideWhenUsed="1"/>
+    <w:lsdException w:name="Table 3D effects 3" w:semiHidden="1" w:unhideWhenUsed="1"/>
+    <w:lsdException w:name="Table Contemporary" w:semiHidden="1" w:unhideWhenUsed="1"/>
+    <w:lsdException w:name="Table Elegant" w:semiHidden="1" w:unhideWhenUsed="1"/>
+    <w:lsdException w:name="Table Professional" w:semiHidden="1" w:unhideWhenUsed="1"/>
+    <w:lsdException w:name="Table Subtle 1" w:semiHidden="1" w:unhideWhenUsed="1"/>
+    <w:lsdException w:name="Table Subtle 2" w:semiHidden="1" w:unhideWhenUsed="1"/>
+    <w:lsdException w:name="Table Web 1" w:semiHidden="1" w:unhideWhenUsed="1"/>
+    <w:lsdException w:name="Table Web 2" w:semiHidden="1" w:unhideWhenUsed="1"/>
+    <w:lsdException w:name="Table Web 3" w:semiHidden="1" w:unhideWhenUsed="1"/>
+    <w:lsdException w:name="Balloon Text" w:semiHidden="1" w:unhideWhenUsed="1"/>
+    <w:lsdException w:name="Table Grid" w:uiPriority="39"/>
+    <w:lsdException w:name="Table Theme" w:semiHidden="1" w:unhideWhenUsed="1"/>
+    <w:lsdException w:name="Placeholder Text" w:semiHidden="1"/>
+    <w:lsdException w:name="No Spacing" w:uiPriority="1" w:qFormat="1"/>
+    <w:lsdException w:name="Light Shading" w:uiPriority="60"/>
+    <w:lsdException w:name="Light List" w:uiPriority="61"/>
+    <w:lsdException w:name="Light Grid" w:uiPriority="62"/>
+    <w:lsdException w:name="Medium Shading 1" w:uiPriority="63"/>
+    <w:lsdException w:name="Medium Shading 2" w:uiPriority="64"/>
+    <w:lsdException w:name="Medium List 1" w:uiPriority="65"/>
+    <w:lsdException w:name="Medium List 2" w:uiPriority="66"/>
+    <w:lsdException w:name="Medium Grid 1" w:uiPriority="67"/>
+    <w:lsdException w:name="Medium Grid 2" w:uiPriority="68"/>
+    <w:lsdException w:name="Medium Grid 3" w:uiPriority="69"/>
+    <w:lsdException w:name="Dark List" w:uiPriority="70"/>
+    <w:lsdException w:name="Colorful Shading" w:uiPriority="71"/>
+    <w:lsdException w:name="Colorful List" w:uiPriority="72"/>
+    <w:lsdException w:name="Colorful Grid" w:uiPriority="73"/>
+    <w:lsdException w:name="Light Shading Accent 1" w:uiPriority="60"/>
+    <w:lsdException w:name="Light List Accent 1" w:uiPriority="61"/>
+    <w:lsdException w:name="Light Grid Accent 1" w:uiPriority="62"/>
+    <w:lsdException w:name="Medium Shading 1 Accent 1" w:uiPriority="63"/>
+    <w:lsdException w:name="Medium Shading 2 Accent 1" w:uiPriority="64"/>
+    <w:lsdException w:name="Medium List 1 Accent 1" w:uiPriority="65"/>
+    <w:lsdException w:name="Revision" w:semiHidden="1"/>
+    <w:lsdException w:name="List Paragraph" w:uiPriority="34" w:qFormat="1"/>
+    <w:lsdException w:name="Quote" w:uiPriority="29" w:qFormat="1"/>
+    <w:lsdException w:name="Intense Quote" w:uiPriority="30" w:qFormat="1"/>
+    <w:lsdException w:name="Medium List 2 Accent 1" w:uiPriority="66"/>
+    <w:lsdException w:name="Medium Grid 1 Accent 1" w:uiPriority="67"/>
+    <w:lsdException w:name="Medium Grid 2 Accent 1" w:uiPriority="68"/>
+    <w:lsdException w:name="Medium Grid 3 Accent 1" w:uiPriority="69"/>
+    <w:lsdException w:name="Dark List Accent 1" w:uiPriority="70"/>
+    <w:lsdException w:name="Colorful Shading Accent 1" w:uiPriority="71"/>
+    <w:lsdException w:name="Colorful List Accent 1" w:uiPriority="72"/>
+    <w:lsdException w:name="Colorful Grid Accent 1" w:uiPriority="73"/>
+    <w:lsdException w:name="Light Shading Accent 2" w:uiPriority="60"/>
+    <w:lsdException w:name="Light List Accent 2" w:uiPriority="61"/>
+    <w:lsdException w:name="Light Grid Accent 2" w:uiPriority="62"/>
+    <w:lsdException w:name="Medium Shading 1 Accent 2" w:uiPriority="63"/>
+    <w:lsdException w:name="Medium Shading 2 Accent 2" w:uiPriority="64"/>
+    <w:lsdException w:name="Medium List 1 Accent 2" w:uiPriority="65"/>
+    <w:lsdException w:name="Medium List 2 Accent 2" w:uiPriority="66"/>
+    <w:lsdException w:name="Medium Grid 1 Accent 2" w:uiPriority="67"/>
+    <w:lsdException w:name="Medium Grid 2 Accent 2" w:uiPriority="68"/>
+    <w:lsdException w:name="Medium Grid 3 Accent 2" w:uiPriority="69"/>
+    <w:lsdException w:name="Dark List Accent 2" w:uiPriority="70"/>
+    <w:lsdException w:name="Colorful Shading Accent 2" w:uiPriority="71"/>
+    <w:lsdException w:name="Colorful List Accent 2" w:uiPriority="72"/>
+    <w:lsdException w:name="Colorful Grid Accent 2" w:uiPriority="73"/>
+    <w:lsdException w:name="Light Shading Accent 3" w:uiPriority="60"/>
+    <w:lsdException w:name="Light List Accent 3" w:uiPriority="61"/>
+    <w:lsdException w:name="Light Grid Accent 3" w:uiPriority="62"/>
+    <w:lsdException w:name="Medium Shading 1 Accent 3" w:uiPriority="63"/>
+    <w:lsdException w:name="Medium Shading 2 Accent 3" w:uiPriority="64"/>
+    <w:lsdException w:name="Medium List 1 Accent 3" w:uiPriority="65"/>
+    <w:lsdException w:name="Medium List 2 Accent 3" w:uiPriority="66"/>
+    <w:lsdException w:name="Medium Grid 1 Accent 3" w:uiPriority="67"/>
+    <w:lsdException w:name="Medium Grid 2 Accent 3" w:uiPriority="68"/>
+    <w:lsdException w:name="Medium Grid 3 Accent 3" w:uiPriority="69"/>
+    <w:lsdException w:name="Dark List Accent 3" w:uiPriority="70"/>
+    <w:lsdException w:name="Colorful Shading Accent 3" w:uiPriority="71"/>
+    <w:lsdException w:name="Colorful List Accent 3" w:uiPriority="72"/>
+    <w:lsdException w:name="Colorful Grid Accent 3" w:uiPriority="73"/>
+    <w:lsdException w:name="Light Shading Accent 4" w:uiPriority="60"/>
+    <w:lsdException w:name="Light List Accent 4" w:uiPriority="61"/>
+    <w:lsdException w:name="Light Grid Accent 4" w:uiPriority="62"/>
+    <w:lsdException w:name="Medium Shading 1 Accent 4" w:uiPriority="63"/>
+    <w:lsdException w:name="Medium Shading 2 Accent 4" w:uiPriority="64"/>
+    <w:lsdException w:name="Medium List 1 Accent 4" w:uiPriority="65"/>
+    <w:lsdException w:name="Medium List 2 Accent 4" w:uiPriority="66"/>
+    <w:lsdException w:name="Medium Grid 1 Accent 4" w:uiPriority="67"/>
+    <w:lsdException w:name="Medium Grid 2 Accent 4" w:uiPriority="68"/>
+    <w:lsdException w:name="Medium Grid 3 Accent 4" w:uiPriority="69"/>
+    <w:lsdException w:name="Dark List Accent 4" w:uiPriority="70"/>
+    <w:lsdException w:name="Colorful Shading Accent 4" w:uiPriority="71"/>
+    <w:lsdException w:name="Colorful List Accent 4" w:uiPriority="72"/>
+    <w:lsdException w:name="Colorful Grid Accent 4" w:uiPriority="73"/>
+    <w:lsdException w:name="Light Shading Accent 5" w:uiPriority="60"/>
+    <w:lsdException w:name="Light List Accent 5" w:uiPriority="61"/>
+    <w:lsdException w:name="Light Grid Accent 5" w:uiPriority="62"/>
+    <w:lsdException w:name="Medium Shading 1 Accent 5" w:uiPriority="63"/>
+    <w:lsdException w:name="Medium Shading 2 Accent 5" w:uiPriority="64"/>
+    <w:lsdException w:name="Medium List 1 Accent 5" w:uiPriority="65"/>
+    <w:lsdException w:name="Medium List 2 Accent 5" w:uiPriority="66"/>
+    <w:lsdException w:name="Medium Grid 1 Accent 5" w:uiPriority="67"/>
+    <w:lsdException w:name="Medium Grid 2 Accent 5" w:uiPriority="68"/>
+    <w:lsdException w:name="Medium Grid 3 Accent 5" w:uiPriority="69"/>
+    <w:lsdException w:name="Dark List Accent 5" w:uiPriority="70"/>
+    <w:lsdException w:name="Colorful Shading Accent 5" w:uiPriority="71"/>
+    <w:lsdException w:name="Colorful List Accent 5" w:uiPriority="72"/>
+    <w:lsdException w:name="Colorful Grid Accent 5" w:uiPriority="73"/>
+    <w:lsdException w:name="Light Shading Accent 6" w:uiPriority="60"/>
+    <w:lsdException w:name="Light List Accent 6" w:uiPriority="61"/>
+    <w:lsdException w:name="Light Grid Accent 6" w:uiPriority="62"/>
+    <w:lsdException w:name="Medium Shading 1 Accent 6" w:uiPriority="63"/>
+    <w:lsdException w:name="Medium Shading 2 Accent 6" w:uiPriority="64"/>
+    <w:lsdException w:name="Medium List 1 Accent 6" w:uiPriority="65"/>
+    <w:lsdException w:name="Medium List 2 Accent 6" w:uiPriority="66"/>
+    <w:lsdException w:name="Medium Grid 1 Accent 6" w:uiPriority="67"/>
+    <w:lsdException w:name="Medium Grid 2 Accent 6" w:uiPriority="68"/>
+    <w:lsdException w:name="Medium Grid 3 Accent 6" w:uiPriority="69"/>
+    <w:lsdException w:name="Dark List Accent 6" w:uiPriority="70"/>
+    <w:lsdException w:name="Colorful Shading Accent 6" w:uiPriority="71"/>
+    <w:lsdException w:name="Colorful List Accent 6" w:uiPriority="72"/>
+    <w:lsdException w:name="Colorful Grid Accent 6" w:uiPriority="73"/>
+    <w:lsdException w:name="Subtle Emphasis" w:uiPriority="19" w:qFormat="1"/>
+    <w:lsdException w:name="Intense Emphasis" w:uiPriority="21" w:qFormat="1"/>
+    <w:lsdException w:name="Subtle Reference" w:uiPriority="31" w:qFormat="1"/>
+    <w:lsdException w:name="Intense Reference" w:uiPriority="32" w:qFormat="1"/>
+    <w:lsdException w:name="Book Title" w:uiPriority="33" w:qFormat="1"/>
+    <w:lsdException w:name="Bibliography" w:semiHidden="1" w:uiPriority="37" w:unhideWhenUsed="1"/>
+    <w:lsdException w:name="TOC Heading" w:semiHidden="1" w:uiPriority="39" w:unhideWhenUsed="1" w:qFormat="1"/>
+    <w:lsdException w:name="Plain Table 1" w:uiPriority="41"/>
+    <w:lsdException w:name="Plain Table 2" w:uiPriority="42"/>
+    <w:lsdException w:name="Plain Table 3" w:uiPriority="43"/>
+    <w:lsdException w:name="Plain Table 4" w:uiPriority="44"/>
+    <w:lsdException w:name="Plain Table 5" w:uiPriority="45"/>
+    <w:lsdException w:name="Grid Table Light" w:uiPriority="40"/>
+    <w:lsdException w:name="Grid Table 1 Light" w:uiPriority="46"/>
+    <w:lsdException w:name="Grid Table 2" w:uiPriority="47"/>
+    <w:lsdException w:name="Grid Table 3" w:uiPriority="48"/>
+    <w:lsdException w:name="Grid Table 4" w:uiPriority="49"/>
+    <w:lsdException w:name="Grid Table 5 Dark" w:uiPriority="50"/>
+    <w:lsdException w:name="Grid Table 6 Colorful" w:uiPriority="51"/>
+    <w:lsdException w:name="Grid Table 7 Colorful" w:uiPriority="52"/>
+    <w:lsdException w:name="Grid Table 1 Light Accent 1" w:uiPriority="46"/>
+    <w:lsdException w:name="Grid Table 2 Accent 1" w:uiPriority="47"/>
+    <w:lsdException w:name="Grid Table 3 Accent 1" w:uiPriority="48"/>
+    <w:lsdException w:name="Grid Table 4 Accent 1" w:uiPriority="49"/>
+    <w:lsdException w:name="Grid Table 5 Dark Accent 1" w:uiPriority="50"/>
+    <w:lsdException w:name="Grid Table 6 Colorful Accent 1" w:uiPriority="51"/>
+    <w:lsdException w:name="Grid Table 7 Colorful Accent 1" w:uiPriority="52"/>
+    <w:lsdException w:name="Grid Table 1 Light Accent 2" w:uiPriority="46"/>
+    <w:lsdException w:name="Grid Table 2 Accent 2" w:uiPriority="47"/>
+    <w:lsdException w:name="Grid Table 3 Accent 2" w:uiPriority="48"/>
+    <w:lsdException w:name="Grid Table 4 Accent 2" w:uiPriority="49"/>
+    <w:lsdException w:name="Grid Table 5 Dark Accent 2" w:uiPriority="50"/>
+    <w:lsdException w:name="Grid Table 6 Colorful Accent 2" w:uiPriority="51"/>
+    <w:lsdException w:name="Grid Table 7 Colorful Accent 2" w:uiPriority="52"/>
+    <w:lsdException w:name="Grid Table 1 Light Accent 3" w:uiPriority="46"/>
+    <w:lsdException w:name="Grid Table 2 Accent 3" w:uiPriority="47"/>
+    <w:lsdException w:name="Grid Table 3 Accent 3" w:uiPriority="48"/>
+    <w:lsdException w:name="Grid Table 4 Accent 3" w:uiPriority="49"/>
+    <w:lsdException w:name="Grid Table 5 Dark Accent 3" w:uiPriority="50"/>
+    <w:lsdException w:name="Grid Table 6 Colorful Accent 3" w:uiPriority="51"/>
+    <w:lsdException w:name="Grid Table 7 Colorful Accent 3" w:uiPriority="52"/>
+    <w:lsdException w:name="Grid Table 1 Light Accent 4" w:uiPriority="46"/>
+    <w:lsdException w:name="Grid Table 2 Accent 4" w:uiPriority="47"/>
+    <w:lsdException w:name="Grid Table 3 Accent 4" w:uiPriority="48"/>
+    <w:lsdException w:name="Grid Table 4 Accent 4" w:uiPriority="49"/>
+    <w:lsdException w:name="Grid Table 5 Dark Accent 4" w:uiPriority="50"/>
+    <w:lsdException w:name="Grid Table 6 Colorful Accent 4" w:uiPriority="51"/>
+    <w:lsdException w:name="Grid Table 7 Colorful Accent 4" w:uiPriority="52"/>
+    <w:lsdException w:name="Grid Table 1 Light Accent 5" w:uiPriority="46"/>
+    <w:lsdException w:name="Grid Table 2 Accent 5" w:uiPriority="47"/>
+    <w:lsdException w:name="Grid Table 3 Accent 5" w:uiPriority="48"/>
+    <w:lsdException w:name="Grid Table 4 Accent 5" w:uiPriority="49"/>
+    <w:lsdException w:name="Grid Table 5 Dark Accent 5" w:uiPriority="50"/>
+    <w:lsdException w:name="Grid Table 6 Colorful Accent 5" w:uiPriority="51"/>
+    <w:lsdException w:name="Grid Table 7 Colorful Accent 5" w:uiPriority="52"/>
+    <w:lsdException w:name="Grid Table 1 Light Accent 6" w:uiPriority="46"/>
+    <w:lsdException w:name="Grid Table 2 Accent 6" w:uiPriority="47"/>
+    <w:lsdException w:name="Grid Table 3 Accent 6" w:uiPriority="48"/>
+    <w:lsdException w:name="Grid Table 4 Accent 6" w:uiPriority="49"/>
+    <w:lsdException w:name="Grid Table 5 Dark Accent 6" w:uiPriority="50"/>
+    <w:lsdException w:name="Grid Table 6 Colorful Accent 6" w:uiPriority="51"/>
+    <w:lsdException w:name="Grid Table 7 Colorful Accent 6" w:uiPriority="52"/>
+    <w:lsdException w:name="List Table 1 Light" w:uiPriority="46"/>
+    <w:lsdException w:name="List Table 2" w:uiPriority="47"/>
+    <w:lsdException w:name="List Table 3" w:uiPriority="48"/>
+    <w:lsdException w:name="List Table 4" w:uiPriority="49"/>
+    <w:lsdException w:name="List Table 5 Dark" w:uiPriority="50"/>
+    <w:lsdException w:name="List Table 6 Colorful" w:uiPriority="51"/>
+    <w:lsdException w:name="List Table 7 Colorful" w:uiPriority="52"/>
+    <w:lsdException w:name="List Table 1 Light Accent 1" w:uiPriority="46"/>
+    <w:lsdException w:name="List Table 2 Accent 1" w:uiPriority="47"/>
+    <w:lsdException w:name="List Table 3 Accent 1" w:uiPriority="48"/>
+    <w:lsdException w:name="List Table 4 Accent 1" w:uiPriority="49"/>
+    <w:lsdException w:name="List Table 5 Dark Accent 1" w:uiPriority="50"/>
+    <w:lsdException w:name="List Table 6 Colorful Accent 1" w:uiPriority="51"/>
+    <w:lsdException w:name="List Table 7 Colorful Accent 1" w:uiPriority="52"/>
+    <w:lsdException w:name="List Table 1 Light Accent 2" w:uiPriority="46"/>
+    <w:lsdException w:name="List Table 2 Accent 2" w:uiPriority="47"/>
+    <w:lsdException w:name="List Table 3 Accent 2" w:uiPriority="48"/>
+    <w:lsdException w:name="List Table 4 Accent 2" w:uiPriority="49"/>
+    <w:lsdException w:name="List Table 5 Dark Accent 2" w:uiPriority="50"/>
+    <w:lsdException w:name="List Table 6 Colorful Accent 2" w:uiPriority="51"/>
+    <w:lsdException w:name="List Table 7 Colorful Accent 2" w:uiPriority="52"/>
+    <w:lsdException w:name="List Table 1 Light Accent 3" w:uiPriority="46"/>
+    <w:lsdException w:name="List Table 2 Accent 3" w:uiPriority="47"/>
+    <w:lsdException w:name="List Table 3 Accent 3" w:uiPriority="48"/>
+    <w:lsdException w:name="List Table 4 Accent 3" w:uiPriority="49"/>
+    <w:lsdException w:name="List Table 5 Dark Accent 3" w:uiPriority="50"/>
+    <w:lsdException w:name="List Table 6 Colorful Accent 3" w:uiPriority="51"/>
+    <w:lsdException w:name="List Table 7 Colorful Accent 3" w:uiPriority="52"/>
+    <w:lsdException w:name="List Table 1 Light Accent 4" w:uiPriority="46"/>
+    <w:lsdException w:name="List Table 2 Accent 4" w:uiPriority="47"/>
+    <w:lsdException w:name="List Table 3 Accent 4" w:uiPriority="48"/>
+    <w:lsdException w:name="List Table 4 Accent 4" w:uiPriority="49"/>
+    <w:lsdException w:name="List Table 5 Dark Accent 4" w:uiPriority="50"/>
+    <w:lsdException w:name="List Table 6 Colorful Accent 4" w:uiPriority="51"/>
+    <w:lsdException w:name="List Table 7 Colorful Accent 4" w:uiPriority="52"/>
+    <w:lsdException w:name="List Table 1 Light Accent 5" w:uiPriority="46"/>
+    <w:lsdException w:name="List Table 2 Accent 5" w:uiPriority="47"/>
+    <w:lsdException w:name="List Table 3 Accent 5" w:uiPriority="48"/>
+    <w:lsdException w:name="List Table 4 Accent 5" w:uiPriority="49"/>
+    <w:lsdException w:name="List Table 5 Dark Accent 5" w:uiPriority="50"/>
+    <w:lsdException w:name="List Table 6 Colorful Accent 5" w:uiPriority="51"/>
+    <w:lsdException w:name="List Table 7 Colorful Accent 5" w:uiPriority="52"/>
+    <w:lsdException w:name="List Table 1 Light Accent 6" w:uiPriority="46"/>
+    <w:lsdException w:name="List Table 2 Accent 6" w:uiPriority="47"/>
+    <w:lsdException w:name="List Table 3 Accent 6" w:uiPriority="48"/>
+    <w:lsdException w:name="List Table 4 Accent 6" w:uiPriority="49"/>
+    <w:lsdException w:name="List Table 5 Dark Accent 6" w:uiPriority="50"/>
+    <w:lsdException w:name="List Table 6 Colorful Accent 6" w:uiPriority="51"/>
+    <w:lsdException w:name="List Table 7 Colorful Accent 6" w:uiPriority="52"/>
   </w:latentStyles>
-  <w:style w:type="paragraph" w:default="1" w:styleId="a">
+  <w:style w:type="paragraph" w:default="1" w:styleId="Normal">
     <w:name w:val="Normal"/>
     <w:qFormat/>
     <w:rsid w:val="00DB6DA8"/>
@@ -8053,18 +8338,17 @@
       <w:szCs w:val="20"/>
     </w:rPr>
   </w:style>
-  <w:style w:type="character" w:default="1" w:styleId="a0">
+  <w:style w:type="character" w:default="1" w:styleId="DefaultParagraphFont">
     <w:name w:val="Default Paragraph Font"/>
     <w:uiPriority w:val="1"/>
     <w:semiHidden/>
     <w:unhideWhenUsed/>
   </w:style>
-  <w:style w:type="table" w:default="1" w:styleId="a1">
+  <w:style w:type="table" w:default="1" w:styleId="TableNormal">
     <w:name w:val="Normal Table"/>
     <w:uiPriority w:val="99"/>
     <w:semiHidden/>
     <w:unhideWhenUsed/>
-    <w:qFormat/>
     <w:tblPr>
       <w:tblInd w:w="0" w:type="dxa"/>
       <w:tblCellMar>
@@ -8075,13 +8359,13 @@
       </w:tblCellMar>
     </w:tblPr>
   </w:style>
-  <w:style w:type="numbering" w:default="1" w:styleId="a2">
+  <w:style w:type="numbering" w:default="1" w:styleId="NoList">
     <w:name w:val="No List"/>
     <w:uiPriority w:val="99"/>
     <w:semiHidden/>
     <w:unhideWhenUsed/>
   </w:style>
-  <w:style w:type="character" w:styleId="a3">
+  <w:style w:type="character" w:styleId="CommentReference">
     <w:name w:val="annotation reference"/>
     <w:rsid w:val="00DB6DA8"/>
     <w:rPr>
@@ -8089,24 +8373,24 @@
       <w:szCs w:val="21"/>
     </w:rPr>
   </w:style>
-  <w:style w:type="character" w:styleId="a4">
+  <w:style w:type="character" w:styleId="PageNumber">
     <w:name w:val="page number"/>
-    <w:basedOn w:val="a0"/>
+    <w:basedOn w:val="DefaultParagraphFont"/>
     <w:rsid w:val="00DB6DA8"/>
   </w:style>
-  <w:style w:type="character" w:customStyle="1" w:styleId="Char">
-    <w:name w:val="页脚 Char"/>
-    <w:link w:val="a5"/>
+  <w:style w:type="character" w:customStyle="1" w:styleId="FooterChar">
+    <w:name w:val="Footer Char"/>
+    <w:link w:val="Footer"/>
     <w:rsid w:val="00DB6DA8"/>
     <w:rPr>
       <w:kern w:val="2"/>
       <w:sz w:val="18"/>
     </w:rPr>
   </w:style>
-  <w:style w:type="paragraph" w:styleId="a6">
+  <w:style w:type="paragraph" w:styleId="Header">
     <w:name w:val="header"/>
-    <w:basedOn w:val="a"/>
-    <w:link w:val="Char0"/>
+    <w:basedOn w:val="Normal"/>
+    <w:link w:val="HeaderChar"/>
     <w:rsid w:val="00DB6DA8"/>
     <w:pPr>
       <w:pBdr>
@@ -8124,10 +8408,10 @@
       <w:szCs w:val="18"/>
     </w:rPr>
   </w:style>
-  <w:style w:type="character" w:customStyle="1" w:styleId="Char0">
-    <w:name w:val="页眉 Char"/>
-    <w:basedOn w:val="a0"/>
-    <w:link w:val="a6"/>
+  <w:style w:type="character" w:customStyle="1" w:styleId="HeaderChar">
+    <w:name w:val="Header Char"/>
+    <w:basedOn w:val="DefaultParagraphFont"/>
+    <w:link w:val="Header"/>
     <w:rsid w:val="00DB6DA8"/>
     <w:rPr>
       <w:rFonts w:ascii="Times New Roman" w:eastAsia="SimSun" w:hAnsi="Times New Roman" w:cs="Times New Roman"/>
@@ -8136,19 +8420,19 @@
       <w:szCs w:val="18"/>
     </w:rPr>
   </w:style>
-  <w:style w:type="paragraph" w:styleId="a7">
+  <w:style w:type="paragraph" w:styleId="CommentText">
     <w:name w:val="annotation text"/>
-    <w:basedOn w:val="a"/>
-    <w:link w:val="Char1"/>
+    <w:basedOn w:val="Normal"/>
+    <w:link w:val="CommentTextChar"/>
     <w:rsid w:val="00DB6DA8"/>
     <w:pPr>
       <w:jc w:val="left"/>
     </w:pPr>
   </w:style>
-  <w:style w:type="character" w:customStyle="1" w:styleId="Char1">
-    <w:name w:val="批注文字 Char"/>
-    <w:basedOn w:val="a0"/>
-    <w:link w:val="a7"/>
+  <w:style w:type="character" w:customStyle="1" w:styleId="CommentTextChar">
+    <w:name w:val="Comment Text Char"/>
+    <w:basedOn w:val="DefaultParagraphFont"/>
+    <w:link w:val="CommentText"/>
     <w:rsid w:val="00DB6DA8"/>
     <w:rPr>
       <w:rFonts w:ascii="Times New Roman" w:eastAsia="SimSun" w:hAnsi="Times New Roman" w:cs="Times New Roman"/>
@@ -8157,10 +8441,10 @@
       <w:szCs w:val="20"/>
     </w:rPr>
   </w:style>
-  <w:style w:type="paragraph" w:styleId="a5">
+  <w:style w:type="paragraph" w:styleId="Footer">
     <w:name w:val="footer"/>
-    <w:basedOn w:val="a"/>
-    <w:link w:val="Char"/>
+    <w:basedOn w:val="Normal"/>
+    <w:link w:val="FooterChar"/>
     <w:rsid w:val="00DB6DA8"/>
     <w:pPr>
       <w:tabs>
@@ -8178,7 +8462,7 @@
   </w:style>
   <w:style w:type="character" w:customStyle="1" w:styleId="FooterChar1">
     <w:name w:val="Footer Char1"/>
-    <w:basedOn w:val="a0"/>
+    <w:basedOn w:val="DefaultParagraphFont"/>
     <w:uiPriority w:val="99"/>
     <w:semiHidden/>
     <w:rsid w:val="00DB6DA8"/>
@@ -8189,10 +8473,10 @@
       <w:szCs w:val="20"/>
     </w:rPr>
   </w:style>
-  <w:style w:type="paragraph" w:styleId="a8">
+  <w:style w:type="paragraph" w:styleId="BalloonText">
     <w:name w:val="Balloon Text"/>
-    <w:basedOn w:val="a"/>
-    <w:link w:val="Char2"/>
+    <w:basedOn w:val="Normal"/>
+    <w:link w:val="BalloonTextChar"/>
     <w:uiPriority w:val="99"/>
     <w:semiHidden/>
     <w:unhideWhenUsed/>
@@ -8203,10 +8487,10 @@
       <w:szCs w:val="18"/>
     </w:rPr>
   </w:style>
-  <w:style w:type="character" w:customStyle="1" w:styleId="Char2">
-    <w:name w:val="批注框文本 Char"/>
-    <w:basedOn w:val="a0"/>
-    <w:link w:val="a8"/>
+  <w:style w:type="character" w:customStyle="1" w:styleId="BalloonTextChar">
+    <w:name w:val="Balloon Text Char"/>
+    <w:basedOn w:val="DefaultParagraphFont"/>
+    <w:link w:val="BalloonText"/>
     <w:uiPriority w:val="99"/>
     <w:semiHidden/>
     <w:rsid w:val="00DB6DA8"/>
@@ -8217,9 +8501,9 @@
       <w:szCs w:val="18"/>
     </w:rPr>
   </w:style>
-  <w:style w:type="paragraph" w:styleId="a9">
+  <w:style w:type="paragraph" w:styleId="ListParagraph">
     <w:name w:val="List Paragraph"/>
-    <w:basedOn w:val="a"/>
+    <w:basedOn w:val="Normal"/>
     <w:uiPriority w:val="34"/>
     <w:qFormat/>
     <w:rsid w:val="00BC4FE1"/>
@@ -8485,7 +8769,7 @@
   <a:extraClrSchemeLst/>
   <a:extLst>
     <a:ext uri="{05A4C25C-085E-4340-85A3-A5531E510DB2}">
-      <thm15:themeFamily xmlns:thm15="http://schemas.microsoft.com/office/thememl/2012/main" xmlns="" name="Office Theme" id="{62F939B6-93AF-4DB8-9C6B-D6C7DFDC589F}" vid="{4A3C46E8-61CC-4603-A589-7422A47A8E4A}"/>
+      <thm15:themeFamily xmlns:thm15="http://schemas.microsoft.com/office/thememl/2012/main" name="Office Theme" id="{62F939B6-93AF-4DB8-9C6B-D6C7DFDC589F}" vid="{4A3C46E8-61CC-4603-A589-7422A47A8E4A}"/>
     </a:ext>
   </a:extLst>
 </a:theme>
